--- a/All documents/สามร้อยล้านรอบ/การปกปิดข้อมูลเสียงพูดเพื่อปกป้องข้อมูลที่ระบุตัวบุคคลปกป้องข้อมูลที่ระบุตัวบุคคล_8pages.docx
+++ b/All documents/สามร้อยล้านรอบ/การปกปิดข้อมูลเสียงพูดเพื่อปกป้องข้อมูลที่ระบุตัวบุคคลปกป้องข้อมูลที่ระบุตัวบุคคล_8pages.docx
@@ -94,69 +94,8 @@
           <w:szCs w:val="32"/>
           <w:cs/>
         </w:rPr>
-        <w:t>ณ</w:t>
-      </w:r>
-      <w:proofErr w:type="spellStart"/>
-      <w:r>
-        <w:rPr>
-          <w:rFonts w:ascii="TH Sarabun New" w:hAnsi="TH Sarabun New" w:cs="TH Sarabun New"/>
-          <w:b/>
-          <w:bCs/>
-          <w:sz w:val="32"/>
-          <w:szCs w:val="32"/>
-          <w:cs/>
-        </w:rPr>
-        <w:t>ัฏฐ</w:t>
-      </w:r>
-      <w:proofErr w:type="spellEnd"/>
-      <w:r>
-        <w:rPr>
-          <w:rFonts w:ascii="TH Sarabun New" w:hAnsi="TH Sarabun New" w:cs="TH Sarabun New"/>
-          <w:b/>
-          <w:bCs/>
-          <w:sz w:val="32"/>
-          <w:szCs w:val="32"/>
-          <w:cs/>
-        </w:rPr>
-        <w:t xml:space="preserve">ณิชา </w:t>
-      </w:r>
-      <w:proofErr w:type="spellStart"/>
-      <w:r>
-        <w:rPr>
-          <w:rFonts w:ascii="TH Sarabun New" w:hAnsi="TH Sarabun New" w:cs="TH Sarabun New"/>
-          <w:b/>
-          <w:bCs/>
-          <w:sz w:val="32"/>
-          <w:szCs w:val="32"/>
-          <w:cs/>
-        </w:rPr>
-        <w:t>ชั</w:t>
-      </w:r>
-      <w:proofErr w:type="spellEnd"/>
-      <w:r>
-        <w:rPr>
-          <w:rFonts w:ascii="TH Sarabun New" w:hAnsi="TH Sarabun New" w:cs="TH Sarabun New"/>
-          <w:b/>
-          <w:bCs/>
-          <w:sz w:val="32"/>
-          <w:szCs w:val="32"/>
-          <w:cs/>
-        </w:rPr>
-        <w:t>ยศิริพาน</w:t>
-      </w:r>
-      <w:proofErr w:type="spellStart"/>
-      <w:r>
-        <w:rPr>
-          <w:rFonts w:ascii="TH Sarabun New" w:hAnsi="TH Sarabun New" w:cs="TH Sarabun New"/>
-          <w:b/>
-          <w:bCs/>
-          <w:sz w:val="32"/>
-          <w:szCs w:val="32"/>
-          <w:cs/>
-        </w:rPr>
-        <w:t>ิช</w:t>
-      </w:r>
-      <w:proofErr w:type="spellEnd"/>
+        <w:t>ณัฏฐณิชา ชัยศิริพานิช</w:t>
+      </w:r>
       <w:r>
         <w:rPr>
           <w:rFonts w:ascii="TH Sarabun New" w:hAnsi="TH Sarabun New" w:cs="TH Sarabun New"/>
@@ -502,7 +441,7 @@
           <w:cs/>
           <w:lang w:bidi="th-TH"/>
         </w:rPr>
-        <w:t>ข้อมูลถือเป็นสิ่งสำคัญในการนำไปใช้ประโยชน์ให้กับองค์กร แต่การนำข้อมูลในองค์กรมาใช้มักมีข้อจำกัดในเรื่องข้อมูลส่วนบุคคล เช่น ข้อมูลลูกค้า เมื่อข้อมูลนั้นถูกนำไปวิเคราะห์ อาจส่งผลให้มีการลักลอบนำข้อมูลไปใช้ในทางที่ไม่ถูกต้อง ซึ่งข้อมูลจากการบันทึกเสียงบทสนทนาการทำธุรกรรมธนาคารทางโทรศัพท์ก็ถือว่ามีข้อมูลส่วนบุคคลเป็นจำนวนมาก จึงยังไม่สามารถนำข้อมูลเหล่านั้นมาใช้ประโยชน์ได้</w:t>
+        <w:t>ในปัจจุบันข้อมูลนับว่าเป็นสิ่งสำคัญต่อการนำไปประยุกต์ใช้กับปัญญาประดิษฐ์เพื่อพัฒนาประสิทธิภาพขององค์กร แต่ข้อมูลเหล่านั้นมักมีข้อจำกัดในเรื่องของข้อมูลส่วนบุคคล โดยเฉพาะข้อมูลของลูกค้า ซึ่งการบันทึกเสียงการสนทนาการทำธุรกรรมกับทางธนาคารก็ถือว่ามีข้อมูลส่วนบุคคลของลูกค้าเป็นจำนวนมาก จึงเสียงต่อการลักลอบนำข้อมูลไปใช้ในทางที่ไม่ถูต้อง</w:t>
       </w:r>
     </w:p>
     <w:p>
@@ -525,7 +464,27 @@
           <w:cs/>
           <w:lang w:bidi="th-TH"/>
         </w:rPr>
-        <w:t>ผู้จัดทำจึงดำเนินการปกปิดข้อมูลส่วนบุคคลจากไฟล์เสียงบทสนทนา โดยแปลงไฟล์เสียงพูดให้อยู่ในรูปแบบข้อความ จากนั้นวิเคราะห์คำที่เป็นข้อมูลส่วนบุคคลและระยะเวลาในไฟล์เสียง และแทนที่คำนั้นด้วยเสียงรบกวนในไฟล์เสียงเพื่อให้สามารถนำข้อมูลที่ผ่านการปกปิดข้อมูลส่วนบุคคลแล้วไปใช้ประโยชน์ในการวิเคราะห์ทางด้านอื่น ๆ ได้</w:t>
+        <w:t xml:space="preserve">ผู้จัดทำได้เล็งเห็นถึงปัญหานี้และได้ทดลองสร้างระบบโดยใช้ปัญญาประดิษฐ์ </w:t>
+      </w:r>
+      <w:r>
+        <w:rPr>
+          <w:rFonts w:ascii="TH Sarabun New" w:hAnsi="TH Sarabun New" w:cs="TH Sarabun New" w:hint="cs"/>
+          <w:sz w:val="26"/>
+          <w:szCs w:val="26"/>
+          <w:cs/>
+          <w:lang w:bidi="th-TH"/>
+        </w:rPr>
+        <w:t>โดย</w:t>
+      </w:r>
+      <w:r>
+        <w:rPr>
+          <w:rFonts w:ascii="TH Sarabun New" w:hAnsi="TH Sarabun New" w:cs="TH Sarabun New"/>
+          <w:sz w:val="26"/>
+          <w:szCs w:val="26"/>
+          <w:cs/>
+          <w:lang w:bidi="th-TH"/>
+        </w:rPr>
+        <w:t>ภายในระบบมีการแปลงไฟล์เสียงพูดให้อยู่ในรูปแบบข้อความ จากนั้นตรวจจับคำที่เป็นข้อมูลส่วนบุคคลพร้อมกับเก็บระยะเวลาที่พูดในไฟล์เสียงและทำการแทนที่คำพูดที่เป็นข้อมูลส่วนบุคคลด้วยเสียงรบกวน และนำผลลัพธ์ที่เป็นไฟล์เสียงที่ผ่านการปกปิดข้อมูลส่วนบุคคลแล้วไปใช้ประโยชน์ในการวิเคราะห์ทางด้านอื่น ๆ ต่อไป</w:t>
       </w:r>
     </w:p>
     <w:bookmarkEnd w:id="0"/>
@@ -1063,7 +1022,7 @@
       <w:pPr>
         <w:jc w:val="thaiDistribute"/>
         <w:rPr>
-          <w:rFonts w:ascii="TH Sarabun New" w:hAnsi="TH Sarabun New" w:cs="TH Sarabun New" w:hint="cs"/>
+          <w:rFonts w:ascii="TH Sarabun New" w:hAnsi="TH Sarabun New" w:cs="TH Sarabun New"/>
           <w:sz w:val="12"/>
           <w:szCs w:val="12"/>
         </w:rPr>
@@ -1107,7 +1066,7 @@
       <w:pPr>
         <w:jc w:val="thaiDistribute"/>
         <w:rPr>
-          <w:rFonts w:ascii="TH Sarabun New" w:hAnsi="TH Sarabun New" w:cs="TH Sarabun New" w:hint="cs"/>
+          <w:rFonts w:ascii="TH Sarabun New" w:hAnsi="TH Sarabun New" w:cs="TH Sarabun New"/>
           <w:b/>
           <w:bCs/>
           <w:sz w:val="12"/>
@@ -1243,7 +1202,7 @@
       <w:pPr>
         <w:jc w:val="thaiDistribute"/>
         <w:rPr>
-          <w:rFonts w:ascii="TH Sarabun New" w:hAnsi="TH Sarabun New" w:cs="TH Sarabun New" w:hint="cs"/>
+          <w:rFonts w:ascii="TH Sarabun New" w:hAnsi="TH Sarabun New" w:cs="TH Sarabun New"/>
           <w:spacing w:val="-4"/>
           <w:sz w:val="26"/>
           <w:szCs w:val="26"/>
@@ -1281,7 +1240,6 @@
           <w:szCs w:val="28"/>
           <w:cs/>
         </w:rPr>
-        <w:lastRenderedPageBreak/>
         <w:t xml:space="preserve">2.2 </w:t>
       </w:r>
       <w:r>
@@ -1689,7 +1647,7 @@
       <w:pPr>
         <w:jc w:val="thaiDistribute"/>
         <w:rPr>
-          <w:rFonts w:ascii="TH Sarabun New" w:hAnsi="TH Sarabun New" w:cs="TH Sarabun New" w:hint="cs"/>
+          <w:rFonts w:ascii="TH Sarabun New" w:hAnsi="TH Sarabun New" w:cs="TH Sarabun New"/>
           <w:i/>
           <w:iCs/>
           <w:spacing w:val="-4"/>
@@ -1702,56 +1660,56 @@
       <w:pPr>
         <w:jc w:val="thaiDistribute"/>
         <w:rPr>
+          <w:rFonts w:ascii="TH Sarabun New" w:hAnsi="TH Sarabun New" w:cs="TH Sarabun New"/>
+          <w:spacing w:val="-4"/>
+          <w:sz w:val="26"/>
+          <w:szCs w:val="26"/>
+        </w:rPr>
+      </w:pPr>
+      <w:r>
+        <w:rPr>
+          <w:rFonts w:ascii="TH Sarabun New" w:hAnsi="TH Sarabun New" w:cs="TH Sarabun New"/>
+          <w:spacing w:val="-4"/>
+          <w:sz w:val="26"/>
+          <w:szCs w:val="26"/>
+          <w:cs/>
+        </w:rPr>
+        <w:t>การรู้จำนิพจน์ระบุนาม (</w:t>
+      </w:r>
+      <w:r>
+        <w:rPr>
+          <w:rFonts w:ascii="TH Sarabun New" w:hAnsi="TH Sarabun New" w:cs="TH Sarabun New"/>
+          <w:spacing w:val="-4"/>
+          <w:sz w:val="26"/>
+          <w:szCs w:val="26"/>
+        </w:rPr>
+        <w:t xml:space="preserve">Named Entity Recognition) </w:t>
+      </w:r>
+      <w:r>
+        <w:rPr>
+          <w:rFonts w:ascii="TH Sarabun New" w:hAnsi="TH Sarabun New" w:cs="TH Sarabun New"/>
+          <w:spacing w:val="-4"/>
+          <w:sz w:val="26"/>
+          <w:szCs w:val="26"/>
+          <w:cs/>
+        </w:rPr>
+        <w:t>เป็นขั้นตอนที่สำคัญสำหรับการพัฒนาระบบประมวลผลเอกสาร โดยเฉพาะอย่างยิ่งสำหรับระบบที่เกี่ยวข้องกับการเข้าถึงข้อมูล เช่น ระบบสกัดสารสนเทศ (</w:t>
+      </w:r>
+      <w:r>
+        <w:rPr>
+          <w:rFonts w:ascii="TH Sarabun New" w:hAnsi="TH Sarabun New" w:cs="TH Sarabun New"/>
+          <w:spacing w:val="-4"/>
+          <w:sz w:val="26"/>
+          <w:szCs w:val="26"/>
+        </w:rPr>
+        <w:t>Information Extraction)</w:t>
+      </w:r>
+      <w:r>
+        <w:rPr>
           <w:rFonts w:ascii="TH Sarabun New" w:hAnsi="TH Sarabun New" w:cs="TH Sarabun New" w:hint="cs"/>
           <w:spacing w:val="-4"/>
           <w:sz w:val="26"/>
           <w:szCs w:val="26"/>
-        </w:rPr>
-      </w:pPr>
-      <w:r>
-        <w:rPr>
-          <w:rFonts w:ascii="TH Sarabun New" w:hAnsi="TH Sarabun New" w:cs="TH Sarabun New"/>
-          <w:spacing w:val="-4"/>
-          <w:sz w:val="26"/>
-          <w:szCs w:val="26"/>
-          <w:cs/>
-        </w:rPr>
-        <w:t>การรู้จำนิพจน์ระบุนาม (</w:t>
-      </w:r>
-      <w:r>
-        <w:rPr>
-          <w:rFonts w:ascii="TH Sarabun New" w:hAnsi="TH Sarabun New" w:cs="TH Sarabun New"/>
-          <w:spacing w:val="-4"/>
-          <w:sz w:val="26"/>
-          <w:szCs w:val="26"/>
-        </w:rPr>
-        <w:t xml:space="preserve">Named Entity Recognition) </w:t>
-      </w:r>
-      <w:r>
-        <w:rPr>
-          <w:rFonts w:ascii="TH Sarabun New" w:hAnsi="TH Sarabun New" w:cs="TH Sarabun New"/>
-          <w:spacing w:val="-4"/>
-          <w:sz w:val="26"/>
-          <w:szCs w:val="26"/>
-          <w:cs/>
-        </w:rPr>
-        <w:t>เป็นขั้นตอนที่สำคัญสำหรับการพัฒนาระบบประมวลผลเอกสาร โดยเฉพาะอย่างยิ่งสำหรับระบบที่เกี่ยวข้องกับการเข้าถึงข้อมูล เช่น ระบบสกัดสารสนเทศ (</w:t>
-      </w:r>
-      <w:r>
-        <w:rPr>
-          <w:rFonts w:ascii="TH Sarabun New" w:hAnsi="TH Sarabun New" w:cs="TH Sarabun New"/>
-          <w:spacing w:val="-4"/>
-          <w:sz w:val="26"/>
-          <w:szCs w:val="26"/>
-        </w:rPr>
-        <w:t>Information Extraction)</w:t>
-      </w:r>
-      <w:r>
-        <w:rPr>
-          <w:rFonts w:ascii="TH Sarabun New" w:hAnsi="TH Sarabun New" w:cs="TH Sarabun New" w:hint="cs"/>
-          <w:spacing w:val="-4"/>
-          <w:sz w:val="26"/>
-          <w:szCs w:val="26"/>
           <w:cs/>
         </w:rPr>
         <w:t xml:space="preserve"> </w:t>
@@ -1782,16 +1740,7 @@
           <w:sz w:val="26"/>
           <w:szCs w:val="26"/>
         </w:rPr>
-        <w:t xml:space="preserve"> </w:t>
-      </w:r>
-      <w:r>
-        <w:rPr>
-          <w:rFonts w:ascii="TH Sarabun New" w:hAnsi="TH Sarabun New" w:cs="TH Sarabun New"/>
-          <w:spacing w:val="-4"/>
-          <w:sz w:val="26"/>
-          <w:szCs w:val="26"/>
-        </w:rPr>
-        <w:t>[4]</w:t>
+        <w:t xml:space="preserve"> [4]</w:t>
       </w:r>
       <w:r>
         <w:rPr>
@@ -2500,7 +2449,7 @@
         <w:ind w:firstLine="720"/>
         <w:jc w:val="thaiDistribute"/>
         <w:rPr>
-          <w:rFonts w:ascii="TH Sarabun New" w:hAnsi="TH Sarabun New" w:cs="TH Sarabun New" w:hint="cs"/>
+          <w:rFonts w:ascii="TH Sarabun New" w:hAnsi="TH Sarabun New" w:cs="TH Sarabun New"/>
           <w:spacing w:val="-4"/>
           <w:sz w:val="12"/>
           <w:szCs w:val="12"/>
@@ -2737,29 +2686,7 @@
           <w:szCs w:val="26"/>
           <w:cs/>
         </w:rPr>
-        <w:t>เป็นแพลตฟอร์มที่นิยมในโปรแกรมภาษา</w:t>
-      </w:r>
-      <w:proofErr w:type="spellStart"/>
-      <w:r>
-        <w:rPr>
-          <w:rFonts w:ascii="TH Sarabun New" w:hAnsi="TH Sarabun New" w:cs="TH Sarabun New"/>
-          <w:spacing w:val="-4"/>
-          <w:sz w:val="26"/>
-          <w:szCs w:val="26"/>
-          <w:cs/>
-        </w:rPr>
-        <w:t>ไพ</w:t>
-      </w:r>
-      <w:proofErr w:type="spellEnd"/>
-      <w:r>
-        <w:rPr>
-          <w:rFonts w:ascii="TH Sarabun New" w:hAnsi="TH Sarabun New" w:cs="TH Sarabun New"/>
-          <w:spacing w:val="-4"/>
-          <w:sz w:val="26"/>
-          <w:szCs w:val="26"/>
-          <w:cs/>
-        </w:rPr>
-        <w:t>ทอน เพื่อทำงานกับข้อมูลภาษาของมนุษย์ พร้อมกับชุดของไลบรารีที่ช่วยในการประมวลข้อความ แบ่งประเภทของคำ (</w:t>
+        <w:t>เป็นแพลตฟอร์มที่นิยมในโปรแกรมภาษาไพทอน เพื่อทำงานกับข้อมูลภาษาของมนุษย์ พร้อมกับชุดของไลบรารีที่ช่วยในการประมวลข้อความ แบ่งประเภทของคำ (</w:t>
       </w:r>
       <w:r>
         <w:rPr>
@@ -2778,29 +2705,7 @@
           <w:szCs w:val="26"/>
           <w:cs/>
         </w:rPr>
-        <w:t>การแบ่งโท</w:t>
-      </w:r>
-      <w:proofErr w:type="spellStart"/>
-      <w:r>
-        <w:rPr>
-          <w:rFonts w:ascii="TH Sarabun New" w:hAnsi="TH Sarabun New" w:cs="TH Sarabun New"/>
-          <w:spacing w:val="-4"/>
-          <w:sz w:val="26"/>
-          <w:szCs w:val="26"/>
-          <w:cs/>
-        </w:rPr>
-        <w:t>เค</w:t>
-      </w:r>
-      <w:proofErr w:type="spellEnd"/>
-      <w:r>
-        <w:rPr>
-          <w:rFonts w:ascii="TH Sarabun New" w:hAnsi="TH Sarabun New" w:cs="TH Sarabun New"/>
-          <w:spacing w:val="-4"/>
-          <w:sz w:val="26"/>
-          <w:szCs w:val="26"/>
-          <w:cs/>
-        </w:rPr>
-        <w:t>็นของคำ (</w:t>
+        <w:t>การแบ่งโทเค็นของคำ (</w:t>
       </w:r>
       <w:r>
         <w:rPr>
@@ -2952,7 +2857,6 @@
         </w:rPr>
         <w:t xml:space="preserve"> </w:t>
       </w:r>
-      <w:proofErr w:type="spellStart"/>
       <w:r>
         <w:rPr>
           <w:rFonts w:ascii="TH Sarabun New" w:hAnsi="TH Sarabun New" w:cs="TH Sarabun New"/>
@@ -2963,7 +2867,6 @@
         </w:rPr>
         <w:t>spaCy</w:t>
       </w:r>
-      <w:proofErr w:type="spellEnd"/>
     </w:p>
     <w:p>
       <w:pPr>
@@ -2997,49 +2900,16 @@
           <w:szCs w:val="26"/>
           <w:cs/>
         </w:rPr>
-        <w:t>เป็นไลบรารีสำหรับการทำการระมวลผลภาษาธรรมชาติขั้นสูงในภาษา</w:t>
-      </w:r>
-      <w:proofErr w:type="spellStart"/>
-      <w:r>
-        <w:rPr>
-          <w:rFonts w:ascii="TH Sarabun New" w:hAnsi="TH Sarabun New" w:cs="TH Sarabun New"/>
-          <w:spacing w:val="-4"/>
-          <w:sz w:val="26"/>
-          <w:szCs w:val="26"/>
-          <w:cs/>
-        </w:rPr>
-        <w:t>ไพ</w:t>
-      </w:r>
-      <w:proofErr w:type="spellEnd"/>
-      <w:r>
-        <w:rPr>
-          <w:rFonts w:ascii="TH Sarabun New" w:hAnsi="TH Sarabun New" w:cs="TH Sarabun New"/>
-          <w:spacing w:val="-4"/>
-          <w:sz w:val="26"/>
-          <w:szCs w:val="26"/>
-          <w:cs/>
-        </w:rPr>
-        <w:t xml:space="preserve">ทอน โดยที่ </w:t>
-      </w:r>
-      <w:proofErr w:type="spellStart"/>
-      <w:r>
-        <w:rPr>
-          <w:rFonts w:ascii="TH Sarabun New" w:hAnsi="TH Sarabun New" w:cs="TH Sarabun New"/>
-          <w:spacing w:val="-4"/>
-          <w:sz w:val="26"/>
-          <w:szCs w:val="26"/>
-        </w:rPr>
-        <w:t>spaCy</w:t>
-      </w:r>
-      <w:proofErr w:type="spellEnd"/>
-      <w:r>
-        <w:rPr>
-          <w:rFonts w:ascii="TH Sarabun New" w:hAnsi="TH Sarabun New" w:cs="TH Sarabun New"/>
-          <w:spacing w:val="-4"/>
-          <w:sz w:val="26"/>
-          <w:szCs w:val="26"/>
-        </w:rPr>
-        <w:t xml:space="preserve"> </w:t>
+        <w:t xml:space="preserve">เป็นไลบรารีสำหรับการทำการระมวลผลภาษาธรรมชาติขั้นสูงในภาษาไพทอน โดยที่ </w:t>
+      </w:r>
+      <w:r>
+        <w:rPr>
+          <w:rFonts w:ascii="TH Sarabun New" w:hAnsi="TH Sarabun New" w:cs="TH Sarabun New"/>
+          <w:spacing w:val="-4"/>
+          <w:sz w:val="26"/>
+          <w:szCs w:val="26"/>
+        </w:rPr>
+        <w:t xml:space="preserve">spaCy </w:t>
       </w:r>
       <w:r>
         <w:rPr>
@@ -3355,7 +3225,6 @@
         </w:rPr>
         <w:t xml:space="preserve"> </w:t>
       </w:r>
-      <w:proofErr w:type="spellStart"/>
       <w:r>
         <w:rPr>
           <w:rFonts w:ascii="TH Sarabun New" w:hAnsi="TH Sarabun New" w:cs="TH Sarabun New"/>
@@ -3367,7 +3236,6 @@
         </w:rPr>
         <w:t>Pydub</w:t>
       </w:r>
-      <w:proofErr w:type="spellEnd"/>
     </w:p>
     <w:p>
       <w:pPr>
@@ -3400,35 +3268,13 @@
           <w:szCs w:val="26"/>
           <w:cs/>
         </w:rPr>
-        <w:t>เป็นไลบรารีหนึ่งของภาษา</w:t>
-      </w:r>
-      <w:proofErr w:type="spellStart"/>
-      <w:r>
-        <w:rPr>
-          <w:rFonts w:ascii="TH Sarabun New" w:hAnsi="TH Sarabun New" w:cs="TH Sarabun New"/>
-          <w:spacing w:val="-4"/>
-          <w:sz w:val="26"/>
-          <w:szCs w:val="26"/>
-          <w:cs/>
-        </w:rPr>
-        <w:t>ไพ</w:t>
-      </w:r>
-      <w:proofErr w:type="spellEnd"/>
-      <w:r>
-        <w:rPr>
-          <w:rFonts w:ascii="TH Sarabun New" w:hAnsi="TH Sarabun New" w:cs="TH Sarabun New"/>
-          <w:spacing w:val="-4"/>
-          <w:sz w:val="26"/>
-          <w:szCs w:val="26"/>
-          <w:cs/>
-        </w:rPr>
-        <w:t>ทอนที่ใช้ในการจัดการกับข้อมูลที่เป็นไฟล์เสียง</w:t>
-      </w:r>
-    </w:p>
-    <w:p>
-      <w:pPr>
-        <w:rPr>
-          <w:rFonts w:ascii="TH Sarabun New" w:hAnsi="TH Sarabun New" w:cs="TH Sarabun New" w:hint="cs"/>
+        <w:t>เป็นไลบรารีหนึ่งของภาษาไพทอนที่ใช้ในการจัดการกับข้อมูลที่เป็นไฟล์เสียง</w:t>
+      </w:r>
+    </w:p>
+    <w:p>
+      <w:pPr>
+        <w:rPr>
+          <w:rFonts w:ascii="TH Sarabun New" w:hAnsi="TH Sarabun New" w:cs="TH Sarabun New"/>
           <w:sz w:val="6"/>
           <w:szCs w:val="6"/>
         </w:rPr>
@@ -3437,7 +3283,7 @@
     <w:p>
       <w:pPr>
         <w:rPr>
-          <w:rFonts w:ascii="TH Sarabun New" w:hAnsi="TH Sarabun New" w:cs="TH Sarabun New" w:hint="cs"/>
+          <w:rFonts w:ascii="TH Sarabun New" w:hAnsi="TH Sarabun New" w:cs="TH Sarabun New"/>
           <w:b/>
           <w:bCs/>
           <w:sz w:val="32"/>
@@ -3678,7 +3524,7 @@
     <w:p>
       <w:pPr>
         <w:rPr>
-          <w:rFonts w:ascii="TH Sarabun New" w:hAnsi="TH Sarabun New" w:cs="TH Sarabun New" w:hint="cs"/>
+          <w:rFonts w:ascii="TH Sarabun New" w:hAnsi="TH Sarabun New" w:cs="TH Sarabun New"/>
           <w:sz w:val="26"/>
           <w:szCs w:val="26"/>
         </w:rPr>
@@ -3696,7 +3542,7 @@
     <w:p>
       <w:pPr>
         <w:rPr>
-          <w:rFonts w:ascii="TH Sarabun New" w:hAnsi="TH Sarabun New" w:cs="TH Sarabun New" w:hint="cs"/>
+          <w:rFonts w:ascii="TH Sarabun New" w:hAnsi="TH Sarabun New" w:cs="TH Sarabun New"/>
           <w:sz w:val="6"/>
           <w:szCs w:val="6"/>
           <w:cs/>
@@ -3855,27 +3701,7 @@
           <w:szCs w:val="26"/>
           <w:cs/>
         </w:rPr>
-        <w:t>สร้างโปรเจก</w:t>
-      </w:r>
-      <w:proofErr w:type="spellStart"/>
-      <w:r>
-        <w:rPr>
-          <w:rFonts w:ascii="TH Sarabun New" w:hAnsi="TH Sarabun New" w:cs="TH Sarabun New"/>
-          <w:sz w:val="26"/>
-          <w:szCs w:val="26"/>
-          <w:cs/>
-        </w:rPr>
-        <w:t>ต์</w:t>
-      </w:r>
-      <w:proofErr w:type="spellEnd"/>
-      <w:r>
-        <w:rPr>
-          <w:rFonts w:ascii="TH Sarabun New" w:hAnsi="TH Sarabun New" w:cs="TH Sarabun New"/>
-          <w:sz w:val="26"/>
-          <w:szCs w:val="26"/>
-          <w:cs/>
-        </w:rPr>
-        <w:t>บนกูเกิลคลาวด์ และเปิดใช้ง</w:t>
+        <w:t>สร้างโปรเจกต์บนกูเกิลคลาวด์ และเปิดใช้ง</w:t>
       </w:r>
       <w:r>
         <w:rPr>
@@ -3980,27 +3806,7 @@
           <w:szCs w:val="26"/>
           <w:cs/>
         </w:rPr>
-        <w:t>จากนั้น</w:t>
-      </w:r>
-      <w:proofErr w:type="spellStart"/>
-      <w:r>
-        <w:rPr>
-          <w:rFonts w:ascii="TH Sarabun New" w:hAnsi="TH Sarabun New" w:cs="TH Sarabun New"/>
-          <w:sz w:val="26"/>
-          <w:szCs w:val="26"/>
-          <w:cs/>
-        </w:rPr>
-        <w:t>อัปโห</w:t>
-      </w:r>
-      <w:proofErr w:type="spellEnd"/>
-      <w:r>
-        <w:rPr>
-          <w:rFonts w:ascii="TH Sarabun New" w:hAnsi="TH Sarabun New" w:cs="TH Sarabun New"/>
-          <w:sz w:val="26"/>
-          <w:szCs w:val="26"/>
-          <w:cs/>
-        </w:rPr>
-        <w:t xml:space="preserve">ลดไฟล์เสียงขึ้นบน </w:t>
+        <w:t xml:space="preserve">จากนั้นอัปโหลดไฟล์เสียงขึ้นบน </w:t>
       </w:r>
       <w:r>
         <w:rPr>
@@ -4098,7 +3904,6 @@
         </w:rPr>
         <w:t xml:space="preserve">รูปที่ 2. </w:t>
       </w:r>
-      <w:proofErr w:type="spellStart"/>
       <w:r>
         <w:rPr>
           <w:rFonts w:ascii="TH Baijam" w:hAnsi="TH Baijam" w:cs="TH Baijam"/>
@@ -4106,23 +3911,13 @@
           <w:szCs w:val="24"/>
           <w:cs/>
         </w:rPr>
-        <w:t>อัปโห</w:t>
-      </w:r>
-      <w:proofErr w:type="spellEnd"/>
+        <w:t xml:space="preserve">อัปโหลดไฟล์เสียงขึ้นบน </w:t>
+      </w:r>
       <w:r>
         <w:rPr>
           <w:rFonts w:ascii="TH Baijam" w:hAnsi="TH Baijam" w:cs="TH Baijam"/>
           <w:sz w:val="24"/>
           <w:szCs w:val="24"/>
-          <w:cs/>
-        </w:rPr>
-        <w:t xml:space="preserve">ลดไฟล์เสียงขึ้นบน </w:t>
-      </w:r>
-      <w:r>
-        <w:rPr>
-          <w:rFonts w:ascii="TH Baijam" w:hAnsi="TH Baijam" w:cs="TH Baijam"/>
-          <w:sz w:val="24"/>
-          <w:szCs w:val="24"/>
         </w:rPr>
         <w:t>Cloud Storage</w:t>
       </w:r>
@@ -4144,23 +3939,13 @@
         </w:rPr>
         <w:t xml:space="preserve">ต่อมาทำการแปลงเสียงพูดให้อยู่ในรูปแบบข้อความโดยการสร้างฟังก์ชันต่าง ๆ ได้แก่ ฟังก์ชัน </w:t>
       </w:r>
-      <w:proofErr w:type="spellStart"/>
-      <w:r>
-        <w:rPr>
-          <w:rFonts w:ascii="TH Sarabun New" w:hAnsi="TH Sarabun New" w:cs="TH Sarabun New"/>
-          <w:sz w:val="26"/>
-          <w:szCs w:val="26"/>
-        </w:rPr>
-        <w:t>print_word_offsets</w:t>
-      </w:r>
-      <w:proofErr w:type="spellEnd"/>
-      <w:r>
-        <w:rPr>
-          <w:rFonts w:ascii="TH Sarabun New" w:hAnsi="TH Sarabun New" w:cs="TH Sarabun New"/>
-          <w:sz w:val="26"/>
-          <w:szCs w:val="26"/>
-        </w:rPr>
-        <w:t xml:space="preserve"> </w:t>
+      <w:r>
+        <w:rPr>
+          <w:rFonts w:ascii="TH Sarabun New" w:hAnsi="TH Sarabun New" w:cs="TH Sarabun New"/>
+          <w:sz w:val="26"/>
+          <w:szCs w:val="26"/>
+        </w:rPr>
+        <w:t xml:space="preserve">print_word_offsets </w:t>
       </w:r>
       <w:r>
         <w:rPr>
@@ -4188,23 +3973,13 @@
         </w:rPr>
         <w:t xml:space="preserve">โดยระบุเวลาที่เริ่มต้นในแต่ละคำ และเวลาที่สิ้นสุดของคำ ๆ นั้น โดยหน่วยเวลาเป็นวินาทีเพื่อให้ง่ายต่อการเข้าใจ ฟังก์ชัน </w:t>
       </w:r>
-      <w:proofErr w:type="spellStart"/>
-      <w:r>
-        <w:rPr>
-          <w:rFonts w:ascii="TH Sarabun New" w:hAnsi="TH Sarabun New" w:cs="TH Sarabun New"/>
-          <w:sz w:val="26"/>
-          <w:szCs w:val="26"/>
-        </w:rPr>
-        <w:t>print_sentences</w:t>
-      </w:r>
-      <w:proofErr w:type="spellEnd"/>
-      <w:r>
-        <w:rPr>
-          <w:rFonts w:ascii="TH Sarabun New" w:hAnsi="TH Sarabun New" w:cs="TH Sarabun New"/>
-          <w:sz w:val="26"/>
-          <w:szCs w:val="26"/>
-        </w:rPr>
-        <w:t xml:space="preserve"> </w:t>
+      <w:r>
+        <w:rPr>
+          <w:rFonts w:ascii="TH Sarabun New" w:hAnsi="TH Sarabun New" w:cs="TH Sarabun New"/>
+          <w:sz w:val="26"/>
+          <w:szCs w:val="26"/>
+        </w:rPr>
+        <w:t xml:space="preserve">print_sentences </w:t>
       </w:r>
       <w:r>
         <w:rPr>
@@ -4232,23 +4007,13 @@
         </w:rPr>
         <w:t xml:space="preserve">ส่วนสุดท้ายในขั้นตอนการแปลงเสียงพูดให้อยู่ในรูปแบบของข้อความในฟังก์ชัน </w:t>
       </w:r>
-      <w:proofErr w:type="spellStart"/>
-      <w:r>
-        <w:rPr>
-          <w:rFonts w:ascii="TH Sarabun New" w:hAnsi="TH Sarabun New" w:cs="TH Sarabun New"/>
-          <w:sz w:val="26"/>
-          <w:szCs w:val="26"/>
-        </w:rPr>
-        <w:t>speech_to_text</w:t>
-      </w:r>
-      <w:proofErr w:type="spellEnd"/>
-      <w:r>
-        <w:rPr>
-          <w:rFonts w:ascii="TH Sarabun New" w:hAnsi="TH Sarabun New" w:cs="TH Sarabun New"/>
-          <w:sz w:val="26"/>
-          <w:szCs w:val="26"/>
-        </w:rPr>
-        <w:t xml:space="preserve"> </w:t>
+      <w:r>
+        <w:rPr>
+          <w:rFonts w:ascii="TH Sarabun New" w:hAnsi="TH Sarabun New" w:cs="TH Sarabun New"/>
+          <w:sz w:val="26"/>
+          <w:szCs w:val="26"/>
+        </w:rPr>
+        <w:t xml:space="preserve">speech_to_text </w:t>
       </w:r>
       <w:r>
         <w:rPr>
@@ -4362,7 +4127,7 @@
     <w:p>
       <w:pPr>
         <w:rPr>
-          <w:rFonts w:ascii="TH Sarabun New" w:hAnsi="TH Sarabun New" w:cs="TH Sarabun New" w:hint="cs"/>
+          <w:rFonts w:ascii="TH Sarabun New" w:hAnsi="TH Sarabun New" w:cs="TH Sarabun New"/>
           <w:sz w:val="12"/>
           <w:szCs w:val="12"/>
         </w:rPr>
@@ -4714,7 +4479,6 @@
         </w:rPr>
         <w:t xml:space="preserve">และ </w:t>
       </w:r>
-      <w:proofErr w:type="spellStart"/>
       <w:r>
         <w:rPr>
           <w:rFonts w:ascii="TH Sarabun New" w:hAnsi="TH Sarabun New" w:cs="TH Sarabun New"/>
@@ -4723,7 +4487,6 @@
         </w:rPr>
         <w:t>spaCy</w:t>
       </w:r>
-      <w:proofErr w:type="spellEnd"/>
       <w:r>
         <w:rPr>
           <w:rFonts w:ascii="TH Sarabun New" w:hAnsi="TH Sarabun New" w:cs="TH Sarabun New"/>
@@ -4863,27 +4626,7 @@
           <w:szCs w:val="26"/>
           <w:cs/>
         </w:rPr>
-        <w:t>เพื่อแยกโท</w:t>
-      </w:r>
-      <w:proofErr w:type="spellStart"/>
-      <w:r>
-        <w:rPr>
-          <w:rFonts w:ascii="TH Sarabun New" w:hAnsi="TH Sarabun New" w:cs="TH Sarabun New"/>
-          <w:sz w:val="26"/>
-          <w:szCs w:val="26"/>
-          <w:cs/>
-        </w:rPr>
-        <w:t>เค</w:t>
-      </w:r>
-      <w:proofErr w:type="spellEnd"/>
-      <w:r>
-        <w:rPr>
-          <w:rFonts w:ascii="TH Sarabun New" w:hAnsi="TH Sarabun New" w:cs="TH Sarabun New"/>
-          <w:sz w:val="26"/>
-          <w:szCs w:val="26"/>
-          <w:cs/>
-        </w:rPr>
-        <w:t>็นของคำในข้อความ ต่อมามีการติดแท็กนิพจน์ระบุนาม</w:t>
+        <w:t>เพื่อแยกโทเค็นของคำในข้อความ ต่อมามีการติดแท็กนิพจน์ระบุนาม</w:t>
       </w:r>
       <w:r>
         <w:rPr>
@@ -4927,27 +4670,7 @@
           <w:szCs w:val="26"/>
           <w:cs/>
         </w:rPr>
-        <w:t>สร้างเงื่อนไขเก็บเฉพาะโท</w:t>
-      </w:r>
-      <w:proofErr w:type="spellStart"/>
-      <w:r>
-        <w:rPr>
-          <w:rFonts w:ascii="TH Sarabun New" w:hAnsi="TH Sarabun New" w:cs="TH Sarabun New"/>
-          <w:sz w:val="26"/>
-          <w:szCs w:val="26"/>
-          <w:cs/>
-        </w:rPr>
-        <w:t>เค</w:t>
-      </w:r>
-      <w:proofErr w:type="spellEnd"/>
-      <w:r>
-        <w:rPr>
-          <w:rFonts w:ascii="TH Sarabun New" w:hAnsi="TH Sarabun New" w:cs="TH Sarabun New"/>
-          <w:sz w:val="26"/>
-          <w:szCs w:val="26"/>
-          <w:cs/>
-        </w:rPr>
-        <w:t xml:space="preserve">็นที่เป็นนิพจน์ระบุนามเท่านั้น </w:t>
+        <w:t xml:space="preserve">สร้างเงื่อนไขเก็บเฉพาะโทเค็นที่เป็นนิพจน์ระบุนามเท่านั้น </w:t>
       </w:r>
       <w:r>
         <w:rPr>
@@ -5107,27 +4830,7 @@
           <w:szCs w:val="26"/>
           <w:cs/>
         </w:rPr>
-        <w:t>โท</w:t>
-      </w:r>
-      <w:proofErr w:type="spellStart"/>
-      <w:r>
-        <w:rPr>
-          <w:rFonts w:ascii="TH Sarabun New" w:hAnsi="TH Sarabun New" w:cs="TH Sarabun New"/>
-          <w:sz w:val="26"/>
-          <w:szCs w:val="26"/>
-          <w:cs/>
-        </w:rPr>
-        <w:t>เค</w:t>
-      </w:r>
-      <w:proofErr w:type="spellEnd"/>
-      <w:r>
-        <w:rPr>
-          <w:rFonts w:ascii="TH Sarabun New" w:hAnsi="TH Sarabun New" w:cs="TH Sarabun New"/>
-          <w:sz w:val="26"/>
-          <w:szCs w:val="26"/>
-          <w:cs/>
-        </w:rPr>
-        <w:t>็นที่</w:t>
+        <w:t>โทเค็นที่</w:t>
       </w:r>
       <w:r>
         <w:rPr>
@@ -5154,27 +4857,7 @@
           <w:szCs w:val="26"/>
           <w:cs/>
         </w:rPr>
-        <w:t>เทียบกับโท</w:t>
-      </w:r>
-      <w:proofErr w:type="spellStart"/>
-      <w:r>
-        <w:rPr>
-          <w:rFonts w:ascii="TH Sarabun New" w:hAnsi="TH Sarabun New" w:cs="TH Sarabun New"/>
-          <w:sz w:val="26"/>
-          <w:szCs w:val="26"/>
-          <w:cs/>
-        </w:rPr>
-        <w:t>เค</w:t>
-      </w:r>
-      <w:proofErr w:type="spellEnd"/>
-      <w:r>
-        <w:rPr>
-          <w:rFonts w:ascii="TH Sarabun New" w:hAnsi="TH Sarabun New" w:cs="TH Sarabun New"/>
-          <w:sz w:val="26"/>
-          <w:szCs w:val="26"/>
-          <w:cs/>
-        </w:rPr>
-        <w:t xml:space="preserve">็นที่ </w:t>
+        <w:t xml:space="preserve">เทียบกับโทเค็นที่ </w:t>
       </w:r>
       <w:r>
         <w:rPr>
@@ -5209,27 +4892,7 @@
           <w:szCs w:val="26"/>
           <w:cs/>
         </w:rPr>
-        <w:t xml:space="preserve"> เพื่อให้แน่ใจว่าโท</w:t>
-      </w:r>
-      <w:proofErr w:type="spellStart"/>
-      <w:r>
-        <w:rPr>
-          <w:rFonts w:ascii="TH Sarabun New" w:hAnsi="TH Sarabun New" w:cs="TH Sarabun New"/>
-          <w:sz w:val="26"/>
-          <w:szCs w:val="26"/>
-          <w:cs/>
-        </w:rPr>
-        <w:t>เค</w:t>
-      </w:r>
-      <w:proofErr w:type="spellEnd"/>
-      <w:r>
-        <w:rPr>
-          <w:rFonts w:ascii="TH Sarabun New" w:hAnsi="TH Sarabun New" w:cs="TH Sarabun New"/>
-          <w:sz w:val="26"/>
-          <w:szCs w:val="26"/>
-          <w:cs/>
-        </w:rPr>
-        <w:t>็นที่</w:t>
+        <w:t xml:space="preserve"> เพื่อให้แน่ใจว่าโทเค็นที่</w:t>
       </w:r>
       <w:r>
         <w:rPr>
@@ -5481,27 +5144,7 @@
           <w:szCs w:val="26"/>
           <w:cs/>
         </w:rPr>
-        <w:t xml:space="preserve"> คือ เลือกโท</w:t>
-      </w:r>
-      <w:proofErr w:type="spellStart"/>
-      <w:r>
-        <w:rPr>
-          <w:rFonts w:ascii="TH Sarabun New" w:hAnsi="TH Sarabun New" w:cs="TH Sarabun New"/>
-          <w:sz w:val="26"/>
-          <w:szCs w:val="26"/>
-          <w:cs/>
-        </w:rPr>
-        <w:t>เค</w:t>
-      </w:r>
-      <w:proofErr w:type="spellEnd"/>
-      <w:r>
-        <w:rPr>
-          <w:rFonts w:ascii="TH Sarabun New" w:hAnsi="TH Sarabun New" w:cs="TH Sarabun New"/>
-          <w:sz w:val="26"/>
-          <w:szCs w:val="26"/>
-          <w:cs/>
-        </w:rPr>
-        <w:t>็นที่เป็นนิพจน์ระบุนาม และทำการเปลี่ยนประเภทนิพจน์ระบุนามให้เหมือนกันทุก</w:t>
+        <w:t xml:space="preserve"> คือ เลือกโทเค็นที่เป็นนิพจน์ระบุนาม และทำการเปลี่ยนประเภทนิพจน์ระบุนามให้เหมือนกันทุก</w:t>
       </w:r>
       <w:r>
         <w:rPr>
@@ -5519,27 +5162,7 @@
           <w:szCs w:val="26"/>
           <w:cs/>
         </w:rPr>
-        <w:t xml:space="preserve"> จากนั้นจับคู่โท</w:t>
-      </w:r>
-      <w:proofErr w:type="spellStart"/>
-      <w:r>
-        <w:rPr>
-          <w:rFonts w:ascii="TH Sarabun New" w:hAnsi="TH Sarabun New" w:cs="TH Sarabun New"/>
-          <w:sz w:val="26"/>
-          <w:szCs w:val="26"/>
-          <w:cs/>
-        </w:rPr>
-        <w:t>เค</w:t>
-      </w:r>
-      <w:proofErr w:type="spellEnd"/>
-      <w:r>
-        <w:rPr>
-          <w:rFonts w:ascii="TH Sarabun New" w:hAnsi="TH Sarabun New" w:cs="TH Sarabun New"/>
-          <w:sz w:val="26"/>
-          <w:szCs w:val="26"/>
-          <w:cs/>
-        </w:rPr>
-        <w:t>็นที่</w:t>
+        <w:t xml:space="preserve"> จากนั้นจับคู่โทเค็นที่</w:t>
       </w:r>
       <w:r>
         <w:rPr>
@@ -5557,27 +5180,7 @@
           <w:szCs w:val="26"/>
           <w:cs/>
         </w:rPr>
-        <w:t>แบ่งเทียบกับโท</w:t>
-      </w:r>
-      <w:proofErr w:type="spellStart"/>
-      <w:r>
-        <w:rPr>
-          <w:rFonts w:ascii="TH Sarabun New" w:hAnsi="TH Sarabun New" w:cs="TH Sarabun New"/>
-          <w:sz w:val="26"/>
-          <w:szCs w:val="26"/>
-          <w:cs/>
-        </w:rPr>
-        <w:t>เค</w:t>
-      </w:r>
-      <w:proofErr w:type="spellEnd"/>
-      <w:r>
-        <w:rPr>
-          <w:rFonts w:ascii="TH Sarabun New" w:hAnsi="TH Sarabun New" w:cs="TH Sarabun New"/>
-          <w:sz w:val="26"/>
-          <w:szCs w:val="26"/>
-          <w:cs/>
-        </w:rPr>
-        <w:t xml:space="preserve">็นของ </w:t>
+        <w:t xml:space="preserve">แบ่งเทียบกับโทเค็นของ </w:t>
       </w:r>
       <w:r>
         <w:rPr>
@@ -5602,27 +5205,7 @@
           <w:szCs w:val="26"/>
           <w:cs/>
         </w:rPr>
-        <w:t>และเก็บค่าของโท</w:t>
-      </w:r>
-      <w:proofErr w:type="spellStart"/>
-      <w:r>
-        <w:rPr>
-          <w:rFonts w:ascii="TH Sarabun New" w:hAnsi="TH Sarabun New" w:cs="TH Sarabun New"/>
-          <w:sz w:val="26"/>
-          <w:szCs w:val="26"/>
-          <w:cs/>
-        </w:rPr>
-        <w:t>เค</w:t>
-      </w:r>
-      <w:proofErr w:type="spellEnd"/>
-      <w:r>
-        <w:rPr>
-          <w:rFonts w:ascii="TH Sarabun New" w:hAnsi="TH Sarabun New" w:cs="TH Sarabun New"/>
-          <w:sz w:val="26"/>
-          <w:szCs w:val="26"/>
-          <w:cs/>
-        </w:rPr>
-        <w:t>็น</w:t>
+        <w:t>และเก็บค่าของโทเค็น</w:t>
       </w:r>
     </w:p>
     <w:p>
@@ -5671,16 +5254,135 @@
         </w:rPr>
         <w:t xml:space="preserve"> </w:t>
       </w:r>
-      <w:proofErr w:type="spellStart"/>
-      <w:r>
-        <w:rPr>
-          <w:rFonts w:ascii="TH Sarabun New" w:hAnsi="TH Sarabun New" w:cs="TH Sarabun New"/>
-          <w:sz w:val="26"/>
-          <w:szCs w:val="26"/>
-        </w:rPr>
-        <w:t>spaCy</w:t>
-      </w:r>
-      <w:proofErr w:type="spellEnd"/>
+      <w:r>
+        <w:rPr>
+          <w:rFonts w:ascii="TH Sarabun New" w:hAnsi="TH Sarabun New" w:cs="TH Sarabun New"/>
+          <w:sz w:val="26"/>
+          <w:szCs w:val="26"/>
+        </w:rPr>
+        <w:t xml:space="preserve">spaCy </w:t>
+      </w:r>
+      <w:r>
+        <w:rPr>
+          <w:rFonts w:ascii="TH Sarabun New" w:hAnsi="TH Sarabun New" w:cs="TH Sarabun New"/>
+          <w:sz w:val="26"/>
+          <w:szCs w:val="26"/>
+          <w:cs/>
+        </w:rPr>
+        <w:t>โดย</w:t>
+      </w:r>
+      <w:r>
+        <w:rPr>
+          <w:rFonts w:ascii="TH Sarabun New" w:hAnsi="TH Sarabun New" w:cs="TH Sarabun New"/>
+          <w:sz w:val="26"/>
+          <w:szCs w:val="26"/>
+          <w:cs/>
+        </w:rPr>
+        <w:t xml:space="preserve">ผู้จัดทำได้เลือกการติดแท็กในบทสนทนาเป็นจำนวนทั้งหมด 6 ประเภท ได้แก่ </w:t>
+      </w:r>
+      <w:r>
+        <w:rPr>
+          <w:rFonts w:ascii="TH Sarabun New" w:hAnsi="TH Sarabun New" w:cs="TH Sarabun New"/>
+          <w:sz w:val="26"/>
+          <w:szCs w:val="26"/>
+        </w:rPr>
+        <w:t xml:space="preserve">ORGANIZATION, PERSON, LOCATION, GPE, DATE </w:t>
+      </w:r>
+      <w:r>
+        <w:rPr>
+          <w:rFonts w:ascii="TH Sarabun New" w:hAnsi="TH Sarabun New" w:cs="TH Sarabun New"/>
+          <w:sz w:val="26"/>
+          <w:szCs w:val="26"/>
+          <w:cs/>
+        </w:rPr>
+        <w:t xml:space="preserve">และ </w:t>
+      </w:r>
+      <w:r>
+        <w:rPr>
+          <w:rFonts w:ascii="TH Sarabun New" w:hAnsi="TH Sarabun New" w:cs="TH Sarabun New"/>
+          <w:sz w:val="26"/>
+          <w:szCs w:val="26"/>
+        </w:rPr>
+        <w:t xml:space="preserve">MONEY </w:t>
+      </w:r>
+      <w:r>
+        <w:rPr>
+          <w:rFonts w:ascii="TH Sarabun New" w:hAnsi="TH Sarabun New" w:cs="TH Sarabun New"/>
+          <w:sz w:val="26"/>
+          <w:szCs w:val="26"/>
+          <w:cs/>
+        </w:rPr>
+        <w:t xml:space="preserve">ในฟังก์ชันมีการใช้อัลกอริทึมของ </w:t>
+      </w:r>
+      <w:r>
+        <w:rPr>
+          <w:rFonts w:ascii="TH Sarabun New" w:hAnsi="TH Sarabun New" w:cs="TH Sarabun New"/>
+          <w:sz w:val="26"/>
+          <w:szCs w:val="26"/>
+        </w:rPr>
+        <w:t xml:space="preserve">spaCy </w:t>
+      </w:r>
+      <w:r>
+        <w:rPr>
+          <w:rFonts w:ascii="TH Sarabun New" w:hAnsi="TH Sarabun New" w:cs="TH Sarabun New"/>
+          <w:sz w:val="26"/>
+          <w:szCs w:val="26"/>
+          <w:cs/>
+        </w:rPr>
+        <w:t xml:space="preserve">ซึ่งในอัลกอริทึมจะดำเนินการวิเคราะห์ข้อความต่าง ๆ อัตโนมัติ </w:t>
+      </w:r>
+      <w:r>
+        <w:rPr>
+          <w:rFonts w:ascii="TH Sarabun New" w:hAnsi="TH Sarabun New" w:cs="TH Sarabun New"/>
+          <w:sz w:val="26"/>
+          <w:szCs w:val="26"/>
+          <w:cs/>
+        </w:rPr>
+        <w:t>ซึ่ง</w:t>
+      </w:r>
+      <w:r>
+        <w:rPr>
+          <w:rFonts w:ascii="TH Sarabun New" w:hAnsi="TH Sarabun New" w:cs="TH Sarabun New"/>
+          <w:sz w:val="26"/>
+          <w:szCs w:val="26"/>
+          <w:cs/>
+        </w:rPr>
+        <w:t>สามารถเรียกดูค่าได้จากอัลกอริทึมได้ทันที</w:t>
+      </w:r>
+      <w:r>
+        <w:rPr>
+          <w:rFonts w:ascii="TH Sarabun New" w:hAnsi="TH Sarabun New" w:cs="TH Sarabun New"/>
+          <w:sz w:val="26"/>
+          <w:szCs w:val="26"/>
+          <w:cs/>
+        </w:rPr>
+        <w:t xml:space="preserve"> และกระบวนการหลังจากนั้นมีวิธีการทำเช่นเดียวกันกับ </w:t>
+      </w:r>
+      <w:r>
+        <w:rPr>
+          <w:rFonts w:ascii="TH Sarabun New" w:hAnsi="TH Sarabun New" w:cs="TH Sarabun New"/>
+          <w:sz w:val="26"/>
+          <w:szCs w:val="26"/>
+        </w:rPr>
+        <w:t>Stanford NER</w:t>
+      </w:r>
+      <w:r>
+        <w:rPr>
+          <w:rFonts w:ascii="TH Sarabun New" w:hAnsi="TH Sarabun New" w:cs="TH Sarabun New"/>
+          <w:sz w:val="26"/>
+          <w:szCs w:val="26"/>
+          <w:cs/>
+        </w:rPr>
+        <w:t xml:space="preserve"> และ </w:t>
+      </w:r>
+      <w:r>
+        <w:rPr>
+          <w:rFonts w:ascii="TH Sarabun New" w:hAnsi="TH Sarabun New" w:cs="TH Sarabun New"/>
+          <w:sz w:val="26"/>
+          <w:szCs w:val="26"/>
+        </w:rPr>
+        <w:t>NLTK</w:t>
+      </w:r>
       <w:r>
         <w:rPr>
           <w:rFonts w:ascii="TH Sarabun New" w:hAnsi="TH Sarabun New" w:cs="TH Sarabun New"/>
@@ -5696,61 +5398,34 @@
           <w:szCs w:val="26"/>
           <w:cs/>
         </w:rPr>
-        <w:t>โดย</w:t>
-      </w:r>
-      <w:r>
-        <w:rPr>
-          <w:rFonts w:ascii="TH Sarabun New" w:hAnsi="TH Sarabun New" w:cs="TH Sarabun New"/>
-          <w:sz w:val="26"/>
-          <w:szCs w:val="26"/>
-          <w:cs/>
-        </w:rPr>
-        <w:t xml:space="preserve">ผู้จัดทำได้เลือกการติดแท็กในบทสนทนาเป็นจำนวนทั้งหมด 6 ประเภท ได้แก่ </w:t>
-      </w:r>
-      <w:r>
-        <w:rPr>
-          <w:rFonts w:ascii="TH Sarabun New" w:hAnsi="TH Sarabun New" w:cs="TH Sarabun New"/>
-          <w:sz w:val="26"/>
-          <w:szCs w:val="26"/>
-        </w:rPr>
-        <w:t xml:space="preserve">ORGANIZATION, PERSON, LOCATION, GPE, DATE </w:t>
-      </w:r>
-      <w:r>
-        <w:rPr>
-          <w:rFonts w:ascii="TH Sarabun New" w:hAnsi="TH Sarabun New" w:cs="TH Sarabun New"/>
-          <w:sz w:val="26"/>
-          <w:szCs w:val="26"/>
-          <w:cs/>
-        </w:rPr>
-        <w:t xml:space="preserve">และ </w:t>
-      </w:r>
-      <w:r>
-        <w:rPr>
-          <w:rFonts w:ascii="TH Sarabun New" w:hAnsi="TH Sarabun New" w:cs="TH Sarabun New"/>
-          <w:sz w:val="26"/>
-          <w:szCs w:val="26"/>
-        </w:rPr>
-        <w:t xml:space="preserve">MONEY </w:t>
-      </w:r>
-      <w:r>
-        <w:rPr>
-          <w:rFonts w:ascii="TH Sarabun New" w:hAnsi="TH Sarabun New" w:cs="TH Sarabun New"/>
-          <w:sz w:val="26"/>
-          <w:szCs w:val="26"/>
-          <w:cs/>
-        </w:rPr>
-        <w:t xml:space="preserve">ในฟังก์ชันมีการใช้อัลกอริทึมของ </w:t>
-      </w:r>
-      <w:proofErr w:type="spellStart"/>
-      <w:r>
-        <w:rPr>
-          <w:rFonts w:ascii="TH Sarabun New" w:hAnsi="TH Sarabun New" w:cs="TH Sarabun New"/>
-          <w:sz w:val="26"/>
-          <w:szCs w:val="26"/>
-        </w:rPr>
-        <w:t>spaCy</w:t>
-      </w:r>
-      <w:proofErr w:type="spellEnd"/>
+        <w:t>คือ เลือกโทเค็นที่เป็นนิพจน์ระบุนาม และทำการเปลี่ยนประเภทนิพจน์ระบุนามให้เหมือนกันทุก</w:t>
+      </w:r>
+      <w:r>
+        <w:rPr>
+          <w:rFonts w:ascii="TH Sarabun New" w:hAnsi="TH Sarabun New" w:cs="TH Sarabun New"/>
+          <w:sz w:val="26"/>
+          <w:szCs w:val="26"/>
+          <w:cs/>
+        </w:rPr>
+        <w:t>ไลบรารี</w:t>
+      </w:r>
+      <w:r>
+        <w:rPr>
+          <w:rFonts w:ascii="TH Sarabun New" w:hAnsi="TH Sarabun New" w:cs="TH Sarabun New"/>
+          <w:sz w:val="26"/>
+          <w:szCs w:val="26"/>
+          <w:cs/>
+        </w:rPr>
+        <w:t xml:space="preserve"> จากนั้นจับคู่โทเค็นที่แบบจำลองแบ่งเทียบกับโทเค็นของ </w:t>
+      </w:r>
+      <w:r>
+        <w:rPr>
+          <w:rFonts w:ascii="TH Sarabun New" w:hAnsi="TH Sarabun New" w:cs="TH Sarabun New"/>
+          <w:sz w:val="26"/>
+          <w:szCs w:val="26"/>
+        </w:rPr>
+        <w:t>Cloud Speech to Text</w:t>
+      </w:r>
       <w:r>
         <w:rPr>
           <w:rFonts w:ascii="TH Sarabun New" w:hAnsi="TH Sarabun New" w:cs="TH Sarabun New"/>
@@ -5766,199 +5441,7 @@
           <w:szCs w:val="26"/>
           <w:cs/>
         </w:rPr>
-        <w:t xml:space="preserve">ซึ่งในอัลกอริทึมจะดำเนินการวิเคราะห์ข้อความต่าง ๆ อัตโนมัติ </w:t>
-      </w:r>
-      <w:r>
-        <w:rPr>
-          <w:rFonts w:ascii="TH Sarabun New" w:hAnsi="TH Sarabun New" w:cs="TH Sarabun New"/>
-          <w:sz w:val="26"/>
-          <w:szCs w:val="26"/>
-          <w:cs/>
-        </w:rPr>
-        <w:t>ซึ่ง</w:t>
-      </w:r>
-      <w:r>
-        <w:rPr>
-          <w:rFonts w:ascii="TH Sarabun New" w:hAnsi="TH Sarabun New" w:cs="TH Sarabun New"/>
-          <w:sz w:val="26"/>
-          <w:szCs w:val="26"/>
-          <w:cs/>
-        </w:rPr>
-        <w:t>สามารถเรียกดูค่าได้จากอัลกอริทึมได้ทันที</w:t>
-      </w:r>
-      <w:r>
-        <w:rPr>
-          <w:rFonts w:ascii="TH Sarabun New" w:hAnsi="TH Sarabun New" w:cs="TH Sarabun New"/>
-          <w:sz w:val="26"/>
-          <w:szCs w:val="26"/>
-          <w:cs/>
-        </w:rPr>
-        <w:t xml:space="preserve"> และกระบวนการหลังจากนั้นมีวิธีการทำเช่นเดียวกันกับ </w:t>
-      </w:r>
-      <w:r>
-        <w:rPr>
-          <w:rFonts w:ascii="TH Sarabun New" w:hAnsi="TH Sarabun New" w:cs="TH Sarabun New"/>
-          <w:sz w:val="26"/>
-          <w:szCs w:val="26"/>
-        </w:rPr>
-        <w:t>Stanford NER</w:t>
-      </w:r>
-      <w:r>
-        <w:rPr>
-          <w:rFonts w:ascii="TH Sarabun New" w:hAnsi="TH Sarabun New" w:cs="TH Sarabun New"/>
-          <w:sz w:val="26"/>
-          <w:szCs w:val="26"/>
-          <w:cs/>
-        </w:rPr>
-        <w:t xml:space="preserve"> และ </w:t>
-      </w:r>
-      <w:r>
-        <w:rPr>
-          <w:rFonts w:ascii="TH Sarabun New" w:hAnsi="TH Sarabun New" w:cs="TH Sarabun New"/>
-          <w:sz w:val="26"/>
-          <w:szCs w:val="26"/>
-        </w:rPr>
-        <w:t>NLTK</w:t>
-      </w:r>
-      <w:r>
-        <w:rPr>
-          <w:rFonts w:ascii="TH Sarabun New" w:hAnsi="TH Sarabun New" w:cs="TH Sarabun New"/>
-          <w:sz w:val="26"/>
-          <w:szCs w:val="26"/>
-        </w:rPr>
-        <w:t xml:space="preserve"> </w:t>
-      </w:r>
-      <w:r>
-        <w:rPr>
-          <w:rFonts w:ascii="TH Sarabun New" w:hAnsi="TH Sarabun New" w:cs="TH Sarabun New"/>
-          <w:sz w:val="26"/>
-          <w:szCs w:val="26"/>
-          <w:cs/>
-        </w:rPr>
-        <w:t>คือ เลือกโท</w:t>
-      </w:r>
-      <w:proofErr w:type="spellStart"/>
-      <w:r>
-        <w:rPr>
-          <w:rFonts w:ascii="TH Sarabun New" w:hAnsi="TH Sarabun New" w:cs="TH Sarabun New"/>
-          <w:sz w:val="26"/>
-          <w:szCs w:val="26"/>
-          <w:cs/>
-        </w:rPr>
-        <w:t>เค</w:t>
-      </w:r>
-      <w:proofErr w:type="spellEnd"/>
-      <w:r>
-        <w:rPr>
-          <w:rFonts w:ascii="TH Sarabun New" w:hAnsi="TH Sarabun New" w:cs="TH Sarabun New"/>
-          <w:sz w:val="26"/>
-          <w:szCs w:val="26"/>
-          <w:cs/>
-        </w:rPr>
-        <w:t>็นที่เป็นนิพจน์ระบุนาม และทำการเปลี่ยนประเภทนิพจน์ระบุนามให้เหมือนกันทุก</w:t>
-      </w:r>
-      <w:r>
-        <w:rPr>
-          <w:rFonts w:ascii="TH Sarabun New" w:hAnsi="TH Sarabun New" w:cs="TH Sarabun New"/>
-          <w:sz w:val="26"/>
-          <w:szCs w:val="26"/>
-          <w:cs/>
-        </w:rPr>
-        <w:t>ไลบรารี</w:t>
-      </w:r>
-      <w:r>
-        <w:rPr>
-          <w:rFonts w:ascii="TH Sarabun New" w:hAnsi="TH Sarabun New" w:cs="TH Sarabun New"/>
-          <w:sz w:val="26"/>
-          <w:szCs w:val="26"/>
-          <w:cs/>
-        </w:rPr>
-        <w:t xml:space="preserve"> จากนั้นจับคู่โท</w:t>
-      </w:r>
-      <w:proofErr w:type="spellStart"/>
-      <w:r>
-        <w:rPr>
-          <w:rFonts w:ascii="TH Sarabun New" w:hAnsi="TH Sarabun New" w:cs="TH Sarabun New"/>
-          <w:sz w:val="26"/>
-          <w:szCs w:val="26"/>
-          <w:cs/>
-        </w:rPr>
-        <w:t>เค</w:t>
-      </w:r>
-      <w:proofErr w:type="spellEnd"/>
-      <w:r>
-        <w:rPr>
-          <w:rFonts w:ascii="TH Sarabun New" w:hAnsi="TH Sarabun New" w:cs="TH Sarabun New"/>
-          <w:sz w:val="26"/>
-          <w:szCs w:val="26"/>
-          <w:cs/>
-        </w:rPr>
-        <w:t>็นที่แบบจำลองแบ่งเทียบกับโท</w:t>
-      </w:r>
-      <w:proofErr w:type="spellStart"/>
-      <w:r>
-        <w:rPr>
-          <w:rFonts w:ascii="TH Sarabun New" w:hAnsi="TH Sarabun New" w:cs="TH Sarabun New"/>
-          <w:sz w:val="26"/>
-          <w:szCs w:val="26"/>
-          <w:cs/>
-        </w:rPr>
-        <w:t>เค</w:t>
-      </w:r>
-      <w:proofErr w:type="spellEnd"/>
-      <w:r>
-        <w:rPr>
-          <w:rFonts w:ascii="TH Sarabun New" w:hAnsi="TH Sarabun New" w:cs="TH Sarabun New"/>
-          <w:sz w:val="26"/>
-          <w:szCs w:val="26"/>
-          <w:cs/>
-        </w:rPr>
-        <w:t xml:space="preserve">็นของ </w:t>
-      </w:r>
-      <w:r>
-        <w:rPr>
-          <w:rFonts w:ascii="TH Sarabun New" w:hAnsi="TH Sarabun New" w:cs="TH Sarabun New"/>
-          <w:sz w:val="26"/>
-          <w:szCs w:val="26"/>
-        </w:rPr>
-        <w:t>Cloud Speech to Text</w:t>
-      </w:r>
-      <w:r>
-        <w:rPr>
-          <w:rFonts w:ascii="TH Sarabun New" w:hAnsi="TH Sarabun New" w:cs="TH Sarabun New"/>
-          <w:sz w:val="26"/>
-          <w:szCs w:val="26"/>
-        </w:rPr>
-        <w:t xml:space="preserve"> </w:t>
-      </w:r>
-      <w:r>
-        <w:rPr>
-          <w:rFonts w:ascii="TH Sarabun New" w:hAnsi="TH Sarabun New" w:cs="TH Sarabun New"/>
-          <w:sz w:val="26"/>
-          <w:szCs w:val="26"/>
-          <w:cs/>
-        </w:rPr>
-        <w:t>และเก็บค่าของโท</w:t>
-      </w:r>
-      <w:proofErr w:type="spellStart"/>
-      <w:r>
-        <w:rPr>
-          <w:rFonts w:ascii="TH Sarabun New" w:hAnsi="TH Sarabun New" w:cs="TH Sarabun New"/>
-          <w:sz w:val="26"/>
-          <w:szCs w:val="26"/>
-          <w:cs/>
-        </w:rPr>
-        <w:t>เค</w:t>
-      </w:r>
-      <w:proofErr w:type="spellEnd"/>
-      <w:r>
-        <w:rPr>
-          <w:rFonts w:ascii="TH Sarabun New" w:hAnsi="TH Sarabun New" w:cs="TH Sarabun New"/>
-          <w:sz w:val="26"/>
-          <w:szCs w:val="26"/>
-          <w:cs/>
-        </w:rPr>
-        <w:t>็น</w:t>
+        <w:t>และเก็บค่าของโทเค็น</w:t>
       </w:r>
     </w:p>
     <w:p>
@@ -6068,76 +5551,16 @@
           <w:szCs w:val="26"/>
           <w:cs/>
         </w:rPr>
-        <w:t>จากการสร้างฟังก์ชันจับคู่โท</w:t>
-      </w:r>
-      <w:proofErr w:type="spellStart"/>
-      <w:r>
-        <w:rPr>
-          <w:rFonts w:ascii="TH Sarabun New" w:hAnsi="TH Sarabun New" w:cs="TH Sarabun New"/>
-          <w:sz w:val="26"/>
-          <w:szCs w:val="26"/>
-          <w:cs/>
-        </w:rPr>
-        <w:t>เค</w:t>
-      </w:r>
-      <w:proofErr w:type="spellEnd"/>
-      <w:r>
-        <w:rPr>
-          <w:rFonts w:ascii="TH Sarabun New" w:hAnsi="TH Sarabun New" w:cs="TH Sarabun New"/>
-          <w:sz w:val="26"/>
-          <w:szCs w:val="26"/>
-          <w:cs/>
-        </w:rPr>
-        <w:t>็นที่มีการทำนายนิพจน์ระบุนามค่าเดียวกัน</w:t>
-      </w:r>
-      <w:r>
-        <w:rPr>
-          <w:rFonts w:ascii="TH Sarabun New" w:hAnsi="TH Sarabun New" w:cs="TH Sarabun New"/>
-          <w:sz w:val="26"/>
-          <w:szCs w:val="26"/>
-          <w:cs/>
-        </w:rPr>
-        <w:t xml:space="preserve"> และเก็บค่าของโท</w:t>
-      </w:r>
-      <w:proofErr w:type="spellStart"/>
-      <w:r>
-        <w:rPr>
-          <w:rFonts w:ascii="TH Sarabun New" w:hAnsi="TH Sarabun New" w:cs="TH Sarabun New"/>
-          <w:sz w:val="26"/>
-          <w:szCs w:val="26"/>
-          <w:cs/>
-        </w:rPr>
-        <w:t>เค</w:t>
-      </w:r>
-      <w:proofErr w:type="spellEnd"/>
-      <w:r>
-        <w:rPr>
-          <w:rFonts w:ascii="TH Sarabun New" w:hAnsi="TH Sarabun New" w:cs="TH Sarabun New"/>
-          <w:sz w:val="26"/>
-          <w:szCs w:val="26"/>
-          <w:cs/>
-        </w:rPr>
-        <w:t>็นนั้นใหม่ เพื่อนำไปใช้วิเคราะห์กระบวนการถัดไป ใน</w:t>
-      </w:r>
-      <w:proofErr w:type="spellStart"/>
-      <w:r>
-        <w:rPr>
-          <w:rFonts w:ascii="TH Sarabun New" w:hAnsi="TH Sarabun New" w:cs="TH Sarabun New"/>
-          <w:sz w:val="26"/>
-          <w:szCs w:val="26"/>
-          <w:cs/>
-        </w:rPr>
-        <w:t>ที่นี้</w:t>
-      </w:r>
-      <w:proofErr w:type="spellEnd"/>
-      <w:r>
-        <w:rPr>
-          <w:rFonts w:ascii="TH Sarabun New" w:hAnsi="TH Sarabun New" w:cs="TH Sarabun New"/>
-          <w:sz w:val="26"/>
-          <w:szCs w:val="26"/>
-          <w:cs/>
-        </w:rPr>
-        <w:t xml:space="preserve"> ผู้จัดทำขอแทนผลลัพธ์ของกระบวนการนี้ว่าค่าทำนายจริง</w:t>
+        <w:t>จากการสร้างฟังก์ชันจับคู่โทเค็นที่มีการทำนายนิพจน์ระบุนามค่าเดียวกัน</w:t>
+      </w:r>
+      <w:r>
+        <w:rPr>
+          <w:rFonts w:ascii="TH Sarabun New" w:hAnsi="TH Sarabun New" w:cs="TH Sarabun New"/>
+          <w:sz w:val="26"/>
+          <w:szCs w:val="26"/>
+          <w:cs/>
+        </w:rPr>
+        <w:t xml:space="preserve"> และเก็บค่าของโทเค็นนั้นใหม่ เพื่อนำไปใช้วิเคราะห์กระบวนการถัดไป ในที่นี้ ผู้จัดทำขอแทนผลลัพธ์ของกระบวนการนี้ว่าค่าทำนายจริง</w:t>
       </w:r>
     </w:p>
     <w:p>
@@ -6232,27 +5655,7 @@
           <w:szCs w:val="26"/>
           <w:cs/>
         </w:rPr>
-        <w:t>ขั้นตอนนี้มีการดึงโท</w:t>
-      </w:r>
-      <w:proofErr w:type="spellStart"/>
-      <w:r>
-        <w:rPr>
-          <w:rFonts w:ascii="TH Sarabun New" w:hAnsi="TH Sarabun New" w:cs="TH Sarabun New"/>
-          <w:sz w:val="26"/>
-          <w:szCs w:val="26"/>
-          <w:cs/>
-        </w:rPr>
-        <w:t>เค</w:t>
-      </w:r>
-      <w:proofErr w:type="spellEnd"/>
-      <w:r>
-        <w:rPr>
-          <w:rFonts w:ascii="TH Sarabun New" w:hAnsi="TH Sarabun New" w:cs="TH Sarabun New"/>
-          <w:sz w:val="26"/>
-          <w:szCs w:val="26"/>
-          <w:cs/>
-        </w:rPr>
-        <w:t xml:space="preserve">็นคำของ </w:t>
+        <w:t xml:space="preserve">ขั้นตอนนี้มีการดึงโทเค็นคำของ </w:t>
       </w:r>
       <w:r>
         <w:rPr>
@@ -6523,87 +5926,7 @@
           <w:szCs w:val="26"/>
           <w:cs/>
         </w:rPr>
-        <w:t>โดยมีจำนวนทั้งหมด 5 คอลัมน์ ได้แก่ ลำดับโท</w:t>
-      </w:r>
-      <w:proofErr w:type="spellStart"/>
-      <w:r>
-        <w:rPr>
-          <w:rFonts w:ascii="TH Sarabun New" w:hAnsi="TH Sarabun New" w:cs="TH Sarabun New"/>
-          <w:sz w:val="26"/>
-          <w:szCs w:val="26"/>
-          <w:cs/>
-        </w:rPr>
-        <w:t>เค</w:t>
-      </w:r>
-      <w:proofErr w:type="spellEnd"/>
-      <w:r>
-        <w:rPr>
-          <w:rFonts w:ascii="TH Sarabun New" w:hAnsi="TH Sarabun New" w:cs="TH Sarabun New"/>
-          <w:sz w:val="26"/>
-          <w:szCs w:val="26"/>
-          <w:cs/>
-        </w:rPr>
-        <w:t>็น โท</w:t>
-      </w:r>
-      <w:proofErr w:type="spellStart"/>
-      <w:r>
-        <w:rPr>
-          <w:rFonts w:ascii="TH Sarabun New" w:hAnsi="TH Sarabun New" w:cs="TH Sarabun New"/>
-          <w:sz w:val="26"/>
-          <w:szCs w:val="26"/>
-          <w:cs/>
-        </w:rPr>
-        <w:t>เค</w:t>
-      </w:r>
-      <w:proofErr w:type="spellEnd"/>
-      <w:r>
-        <w:rPr>
-          <w:rFonts w:ascii="TH Sarabun New" w:hAnsi="TH Sarabun New" w:cs="TH Sarabun New"/>
-          <w:sz w:val="26"/>
-          <w:szCs w:val="26"/>
-          <w:cs/>
-        </w:rPr>
-        <w:t>็นคำ เวลาที่เริ่มพูดโท</w:t>
-      </w:r>
-      <w:proofErr w:type="spellStart"/>
-      <w:r>
-        <w:rPr>
-          <w:rFonts w:ascii="TH Sarabun New" w:hAnsi="TH Sarabun New" w:cs="TH Sarabun New"/>
-          <w:sz w:val="26"/>
-          <w:szCs w:val="26"/>
-          <w:cs/>
-        </w:rPr>
-        <w:t>เค</w:t>
-      </w:r>
-      <w:proofErr w:type="spellEnd"/>
-      <w:r>
-        <w:rPr>
-          <w:rFonts w:ascii="TH Sarabun New" w:hAnsi="TH Sarabun New" w:cs="TH Sarabun New"/>
-          <w:sz w:val="26"/>
-          <w:szCs w:val="26"/>
-          <w:cs/>
-        </w:rPr>
-        <w:t>็นนั้นในไฟล์เสียง เวลาที่พูดโท</w:t>
-      </w:r>
-      <w:proofErr w:type="spellStart"/>
-      <w:r>
-        <w:rPr>
-          <w:rFonts w:ascii="TH Sarabun New" w:hAnsi="TH Sarabun New" w:cs="TH Sarabun New"/>
-          <w:sz w:val="26"/>
-          <w:szCs w:val="26"/>
-          <w:cs/>
-        </w:rPr>
-        <w:t>เค</w:t>
-      </w:r>
-      <w:proofErr w:type="spellEnd"/>
-      <w:r>
-        <w:rPr>
-          <w:rFonts w:ascii="TH Sarabun New" w:hAnsi="TH Sarabun New" w:cs="TH Sarabun New"/>
-          <w:sz w:val="26"/>
-          <w:szCs w:val="26"/>
-          <w:cs/>
-        </w:rPr>
-        <w:t>็นนั้นจบ และประเภทของนิพจน์ระบุนาม</w:t>
+        <w:t>โดยมีจำนวนทั้งหมด 5 คอลัมน์ ได้แก่ ลำดับโทเค็น โทเค็นคำ เวลาที่เริ่มพูดโทเค็นนั้นในไฟล์เสียง เวลาที่พูดโทเค็นนั้นจบ และประเภทของนิพจน์ระบุนาม</w:t>
       </w:r>
     </w:p>
     <w:p>
@@ -6676,7 +5999,7 @@
       <w:pPr>
         <w:jc w:val="thaiDistribute"/>
         <w:rPr>
-          <w:rFonts w:ascii="TH Sarabun New" w:hAnsi="TH Sarabun New" w:cs="TH Sarabun New" w:hint="cs"/>
+          <w:rFonts w:ascii="TH Sarabun New" w:hAnsi="TH Sarabun New" w:cs="TH Sarabun New"/>
           <w:sz w:val="26"/>
           <w:szCs w:val="26"/>
         </w:rPr>
@@ -6866,27 +6189,7 @@
           <w:szCs w:val="26"/>
           <w:cs/>
         </w:rPr>
-        <w:t>มาประยุกต์ใช้ในการประเมินผล และกระบวนการประเมินผลความแม่นยำของการตรวจจับคำที่เป็นข้อมูลส่วนบุคคลจากข้อมูลรูปแบบข้อความ จากการสร้างผลเฉลยของการทำนายข้อความและโท</w:t>
-      </w:r>
-      <w:proofErr w:type="spellStart"/>
-      <w:r>
-        <w:rPr>
-          <w:rFonts w:ascii="TH Sarabun New" w:hAnsi="TH Sarabun New" w:cs="TH Sarabun New"/>
-          <w:sz w:val="26"/>
-          <w:szCs w:val="26"/>
-          <w:cs/>
-        </w:rPr>
-        <w:t>เค</w:t>
-      </w:r>
-      <w:proofErr w:type="spellEnd"/>
-      <w:r>
-        <w:rPr>
-          <w:rFonts w:ascii="TH Sarabun New" w:hAnsi="TH Sarabun New" w:cs="TH Sarabun New"/>
-          <w:sz w:val="26"/>
-          <w:szCs w:val="26"/>
-          <w:cs/>
-        </w:rPr>
-        <w:t>็นต่าง ๆ เพื่อใช้ตรวจสอบความแม่นยำในการทำนายของไลบรารีทั้งหมด</w:t>
+        <w:t>มาประยุกต์ใช้ในการประเมินผล และกระบวนการประเมินผลความแม่นยำของการตรวจจับคำที่เป็นข้อมูลส่วนบุคคลจากข้อมูลรูปแบบข้อความ จากการสร้างผลเฉลยของการทำนายข้อความและโทเค็นต่าง ๆ เพื่อใช้ตรวจสอบความแม่นยำในการทำนายของไลบรารีทั้งหมด</w:t>
       </w:r>
       <w:r>
         <w:rPr>
@@ -6920,7 +6223,7 @@
       <w:pPr>
         <w:jc w:val="thaiDistribute"/>
         <w:rPr>
-          <w:rFonts w:ascii="TH Sarabun New" w:hAnsi="TH Sarabun New" w:cs="TH Sarabun New" w:hint="cs"/>
+          <w:rFonts w:ascii="TH Sarabun New" w:hAnsi="TH Sarabun New" w:cs="TH Sarabun New"/>
           <w:b/>
           <w:bCs/>
           <w:sz w:val="32"/>
@@ -7012,7 +6315,7 @@
       <w:pPr>
         <w:jc w:val="thaiDistribute"/>
         <w:rPr>
-          <w:rFonts w:ascii="TH Sarabun New" w:hAnsi="TH Sarabun New" w:cs="TH Sarabun New" w:hint="cs"/>
+          <w:rFonts w:ascii="TH Sarabun New" w:hAnsi="TH Sarabun New" w:cs="TH Sarabun New"/>
           <w:sz w:val="6"/>
           <w:szCs w:val="6"/>
         </w:rPr>
@@ -7078,7 +6381,7 @@
       <w:pPr>
         <w:jc w:val="thaiDistribute"/>
         <w:rPr>
-          <w:rFonts w:ascii="TH Sarabun New" w:hAnsi="TH Sarabun New" w:cs="TH Sarabun New" w:hint="cs"/>
+          <w:rFonts w:ascii="TH Sarabun New" w:hAnsi="TH Sarabun New" w:cs="TH Sarabun New"/>
           <w:b/>
           <w:bCs/>
           <w:sz w:val="6"/>
@@ -7119,7 +6422,7 @@
       <w:pPr>
         <w:jc w:val="thaiDistribute"/>
         <w:rPr>
-          <w:rFonts w:ascii="TH Sarabun New" w:hAnsi="TH Sarabun New" w:cs="TH Sarabun New" w:hint="cs"/>
+          <w:rFonts w:ascii="TH Sarabun New" w:hAnsi="TH Sarabun New" w:cs="TH Sarabun New"/>
           <w:sz w:val="12"/>
           <w:szCs w:val="12"/>
         </w:rPr>
@@ -7173,7 +6476,7 @@
       <w:pPr>
         <w:jc w:val="thaiDistribute"/>
         <w:rPr>
-          <w:rFonts w:ascii="TH Sarabun New" w:hAnsi="TH Sarabun New" w:cs="TH Sarabun New" w:hint="cs"/>
+          <w:rFonts w:ascii="TH Sarabun New" w:hAnsi="TH Sarabun New" w:cs="TH Sarabun New"/>
           <w:i/>
           <w:iCs/>
           <w:sz w:val="6"/>
@@ -7517,7 +6820,7 @@
       <w:pPr>
         <w:jc w:val="thaiDistribute"/>
         <w:rPr>
-          <w:rFonts w:ascii="TH Sarabun New" w:hAnsi="TH Sarabun New" w:cs="TH Sarabun New" w:hint="cs"/>
+          <w:rFonts w:ascii="TH Sarabun New" w:hAnsi="TH Sarabun New" w:cs="TH Sarabun New"/>
           <w:sz w:val="12"/>
           <w:szCs w:val="12"/>
         </w:rPr>
@@ -7927,27 +7230,7 @@
           <w:szCs w:val="26"/>
           <w:cs/>
         </w:rPr>
-        <w:t>เก็บข้อความในบทสนทนาทั้งหมด ในส่วนของโท</w:t>
-      </w:r>
-      <w:proofErr w:type="spellStart"/>
-      <w:r>
-        <w:rPr>
-          <w:rFonts w:ascii="TH Sarabun New" w:hAnsi="TH Sarabun New" w:cs="TH Sarabun New"/>
-          <w:sz w:val="26"/>
-          <w:szCs w:val="26"/>
-          <w:cs/>
-        </w:rPr>
-        <w:t>เค</w:t>
-      </w:r>
-      <w:proofErr w:type="spellEnd"/>
-      <w:r>
-        <w:rPr>
-          <w:rFonts w:ascii="TH Sarabun New" w:hAnsi="TH Sarabun New" w:cs="TH Sarabun New"/>
-          <w:sz w:val="26"/>
-          <w:szCs w:val="26"/>
-          <w:cs/>
-        </w:rPr>
-        <w:t xml:space="preserve">็นคำ ได้มีการสร้างคีย์ที่ชื่อว่า </w:t>
+        <w:t xml:space="preserve">เก็บข้อความในบทสนทนาทั้งหมด ในส่วนของโทเค็นคำ ได้มีการสร้างคีย์ที่ชื่อว่า </w:t>
       </w:r>
       <w:r>
         <w:rPr>
@@ -7973,27 +7256,7 @@
           <w:szCs w:val="26"/>
           <w:cs/>
         </w:rPr>
-        <w:t>เก็บค่าของเวลาที่เริ่มพูดโท</w:t>
-      </w:r>
-      <w:proofErr w:type="spellStart"/>
-      <w:r>
-        <w:rPr>
-          <w:rFonts w:ascii="TH Sarabun New" w:hAnsi="TH Sarabun New" w:cs="TH Sarabun New"/>
-          <w:sz w:val="26"/>
-          <w:szCs w:val="26"/>
-          <w:cs/>
-        </w:rPr>
-        <w:t>เค</w:t>
-      </w:r>
-      <w:proofErr w:type="spellEnd"/>
-      <w:r>
-        <w:rPr>
-          <w:rFonts w:ascii="TH Sarabun New" w:hAnsi="TH Sarabun New" w:cs="TH Sarabun New"/>
-          <w:sz w:val="26"/>
-          <w:szCs w:val="26"/>
-          <w:cs/>
-        </w:rPr>
-        <w:t>็นนั้น ๆ (</w:t>
+        <w:t>เก็บค่าของเวลาที่เริ่มพูดโทเค็นนั้น ๆ (</w:t>
       </w:r>
       <w:r>
         <w:rPr>
@@ -8027,27 +7290,7 @@
           <w:szCs w:val="26"/>
           <w:cs/>
         </w:rPr>
-        <w:t>และโท</w:t>
-      </w:r>
-      <w:proofErr w:type="spellStart"/>
-      <w:r>
-        <w:rPr>
-          <w:rFonts w:ascii="TH Sarabun New" w:hAnsi="TH Sarabun New" w:cs="TH Sarabun New"/>
-          <w:sz w:val="26"/>
-          <w:szCs w:val="26"/>
-          <w:cs/>
-        </w:rPr>
-        <w:t>เค</w:t>
-      </w:r>
-      <w:proofErr w:type="spellEnd"/>
-      <w:r>
-        <w:rPr>
-          <w:rFonts w:ascii="TH Sarabun New" w:hAnsi="TH Sarabun New" w:cs="TH Sarabun New"/>
-          <w:sz w:val="26"/>
-          <w:szCs w:val="26"/>
-          <w:cs/>
-        </w:rPr>
-        <w:t>็นนั้น ๆ (</w:t>
+        <w:t>และโทเค็นนั้น ๆ (</w:t>
       </w:r>
       <w:r>
         <w:rPr>
@@ -8323,7 +7566,7 @@
       <w:pPr>
         <w:jc w:val="center"/>
         <w:rPr>
-          <w:rFonts w:ascii="TH Baijam" w:hAnsi="TH Baijam" w:cs="TH Baijam" w:hint="cs"/>
+          <w:rFonts w:ascii="TH Baijam" w:hAnsi="TH Baijam" w:cs="TH Baijam"/>
           <w:sz w:val="6"/>
           <w:szCs w:val="6"/>
         </w:rPr>
@@ -8476,7 +7719,7 @@
     <w:p>
       <w:pPr>
         <w:rPr>
-          <w:rFonts w:ascii="TH Baijam" w:hAnsi="TH Baijam" w:cs="TH Baijam" w:hint="cs"/>
+          <w:rFonts w:ascii="TH Baijam" w:hAnsi="TH Baijam" w:cs="TH Baijam"/>
           <w:sz w:val="6"/>
           <w:szCs w:val="6"/>
         </w:rPr>
@@ -8486,7 +7729,7 @@
       <w:pPr>
         <w:jc w:val="thaiDistribute"/>
         <w:rPr>
-          <w:rFonts w:ascii="TH Sarabun New" w:hAnsi="TH Sarabun New" w:cs="TH Sarabun New" w:hint="cs"/>
+          <w:rFonts w:ascii="TH Sarabun New" w:hAnsi="TH Sarabun New" w:cs="TH Sarabun New"/>
           <w:sz w:val="26"/>
           <w:szCs w:val="26"/>
         </w:rPr>
@@ -8877,7 +8120,7 @@
       <w:pPr>
         <w:jc w:val="center"/>
         <w:rPr>
-          <w:rFonts w:ascii="TH Baijam" w:hAnsi="TH Baijam" w:cs="TH Baijam" w:hint="cs"/>
+          <w:rFonts w:ascii="TH Baijam" w:hAnsi="TH Baijam" w:cs="TH Baijam"/>
           <w:sz w:val="24"/>
           <w:szCs w:val="24"/>
         </w:rPr>
@@ -9079,7 +8322,7 @@
       <w:pPr>
         <w:jc w:val="center"/>
         <w:rPr>
-          <w:rFonts w:ascii="TH Baijam" w:hAnsi="TH Baijam" w:cs="TH Baijam" w:hint="cs"/>
+          <w:rFonts w:ascii="TH Baijam" w:hAnsi="TH Baijam" w:cs="TH Baijam"/>
           <w:sz w:val="6"/>
           <w:szCs w:val="6"/>
         </w:rPr>
@@ -9249,23 +8492,13 @@
         </w:rPr>
         <w:t xml:space="preserve">และ </w:t>
       </w:r>
-      <w:proofErr w:type="spellStart"/>
-      <w:r>
-        <w:rPr>
-          <w:rFonts w:ascii="TH Sarabun New" w:hAnsi="TH Sarabun New" w:cs="TH Sarabun New"/>
-          <w:sz w:val="26"/>
-          <w:szCs w:val="26"/>
-        </w:rPr>
-        <w:t>spaCy</w:t>
-      </w:r>
-      <w:proofErr w:type="spellEnd"/>
-      <w:r>
-        <w:rPr>
-          <w:rFonts w:ascii="TH Sarabun New" w:hAnsi="TH Sarabun New" w:cs="TH Sarabun New"/>
-          <w:sz w:val="26"/>
-          <w:szCs w:val="26"/>
-        </w:rPr>
-        <w:t xml:space="preserve"> </w:t>
+      <w:r>
+        <w:rPr>
+          <w:rFonts w:ascii="TH Sarabun New" w:hAnsi="TH Sarabun New" w:cs="TH Sarabun New"/>
+          <w:sz w:val="26"/>
+          <w:szCs w:val="26"/>
+        </w:rPr>
+        <w:t xml:space="preserve">spaCy </w:t>
       </w:r>
       <w:r>
         <w:rPr>
@@ -9400,25 +8633,25 @@
       <w:pPr>
         <w:jc w:val="thaiDistribute"/>
         <w:rPr>
+          <w:rFonts w:ascii="TH Sarabun New" w:hAnsi="TH Sarabun New" w:cs="TH Sarabun New"/>
+          <w:sz w:val="26"/>
+          <w:szCs w:val="26"/>
+        </w:rPr>
+      </w:pPr>
+      <w:r>
+        <w:rPr>
+          <w:rFonts w:ascii="TH Sarabun New" w:hAnsi="TH Sarabun New" w:cs="TH Sarabun New"/>
+          <w:sz w:val="26"/>
+          <w:szCs w:val="26"/>
+          <w:cs/>
+        </w:rPr>
+        <w:t xml:space="preserve">จากรูปที่ </w:t>
+      </w:r>
+      <w:r>
+        <w:rPr>
           <w:rFonts w:ascii="TH Sarabun New" w:hAnsi="TH Sarabun New" w:cs="TH Sarabun New" w:hint="cs"/>
           <w:sz w:val="26"/>
           <w:szCs w:val="26"/>
-        </w:rPr>
-      </w:pPr>
-      <w:r>
-        <w:rPr>
-          <w:rFonts w:ascii="TH Sarabun New" w:hAnsi="TH Sarabun New" w:cs="TH Sarabun New"/>
-          <w:sz w:val="26"/>
-          <w:szCs w:val="26"/>
-          <w:cs/>
-        </w:rPr>
-        <w:t xml:space="preserve">จากรูปที่ </w:t>
-      </w:r>
-      <w:r>
-        <w:rPr>
-          <w:rFonts w:ascii="TH Sarabun New" w:hAnsi="TH Sarabun New" w:cs="TH Sarabun New" w:hint="cs"/>
-          <w:sz w:val="26"/>
-          <w:szCs w:val="26"/>
           <w:cs/>
         </w:rPr>
         <w:t>9</w:t>
@@ -9438,27 +8671,7 @@
           <w:szCs w:val="26"/>
           <w:cs/>
         </w:rPr>
-        <w:t>เก็บค่าการทำนายของโท</w:t>
-      </w:r>
-      <w:proofErr w:type="spellStart"/>
-      <w:r>
-        <w:rPr>
-          <w:rFonts w:ascii="TH Sarabun New" w:hAnsi="TH Sarabun New" w:cs="TH Sarabun New"/>
-          <w:sz w:val="26"/>
-          <w:szCs w:val="26"/>
-          <w:cs/>
-        </w:rPr>
-        <w:t>เค</w:t>
-      </w:r>
-      <w:proofErr w:type="spellEnd"/>
-      <w:r>
-        <w:rPr>
-          <w:rFonts w:ascii="TH Sarabun New" w:hAnsi="TH Sarabun New" w:cs="TH Sarabun New"/>
-          <w:sz w:val="26"/>
-          <w:szCs w:val="26"/>
-          <w:cs/>
-        </w:rPr>
-        <w:t xml:space="preserve">็นไว้ในตารางเดียวกันตามประเภทของนิพจน์ระบุนาม </w:t>
+        <w:t xml:space="preserve">เก็บค่าการทำนายของโทเค็นไว้ในตารางเดียวกันตามประเภทของนิพจน์ระบุนาม </w:t>
       </w:r>
       <w:r>
         <w:rPr>
@@ -9493,27 +8706,7 @@
           <w:szCs w:val="26"/>
           <w:cs/>
         </w:rPr>
-        <w:t>หมายความว่าโท</w:t>
-      </w:r>
-      <w:proofErr w:type="spellStart"/>
-      <w:r>
-        <w:rPr>
-          <w:rFonts w:ascii="TH Sarabun New" w:hAnsi="TH Sarabun New" w:cs="TH Sarabun New"/>
-          <w:sz w:val="26"/>
-          <w:szCs w:val="26"/>
-          <w:cs/>
-        </w:rPr>
-        <w:t>เค</w:t>
-      </w:r>
-      <w:proofErr w:type="spellEnd"/>
-      <w:r>
-        <w:rPr>
-          <w:rFonts w:ascii="TH Sarabun New" w:hAnsi="TH Sarabun New" w:cs="TH Sarabun New"/>
-          <w:sz w:val="26"/>
-          <w:szCs w:val="26"/>
-          <w:cs/>
-        </w:rPr>
-        <w:t xml:space="preserve">็นนั้นไม่ได้เป็นนิพจน์ระบุนาม </w:t>
+        <w:t xml:space="preserve">หมายความว่าโทเค็นนั้นไม่ได้เป็นนิพจน์ระบุนาม </w:t>
       </w:r>
       <w:r>
         <w:rPr>
@@ -9550,7 +8743,6 @@
         </w:rPr>
         <w:t xml:space="preserve">คอลัมน์ ได้แก่ </w:t>
       </w:r>
-      <w:proofErr w:type="spellStart"/>
       <w:r>
         <w:rPr>
           <w:rFonts w:ascii="TH Sarabun New" w:hAnsi="TH Sarabun New" w:cs="TH Sarabun New"/>
@@ -9559,7 +8751,6 @@
         </w:rPr>
         <w:t>stanford_pred</w:t>
       </w:r>
-      <w:proofErr w:type="spellEnd"/>
       <w:r>
         <w:rPr>
           <w:rFonts w:ascii="TH Sarabun New" w:hAnsi="TH Sarabun New" w:cs="TH Sarabun New"/>
@@ -9613,21 +8804,64 @@
         </w:rPr>
         <w:t xml:space="preserve"> </w:t>
       </w:r>
-      <w:proofErr w:type="spellStart"/>
-      <w:r>
-        <w:rPr>
-          <w:rFonts w:ascii="TH Sarabun New" w:hAnsi="TH Sarabun New" w:cs="TH Sarabun New"/>
-          <w:sz w:val="26"/>
-          <w:szCs w:val="26"/>
-        </w:rPr>
-        <w:t>nltk_pred</w:t>
-      </w:r>
-      <w:proofErr w:type="spellEnd"/>
-      <w:r>
-        <w:rPr>
-          <w:rFonts w:ascii="TH Sarabun New" w:hAnsi="TH Sarabun New" w:cs="TH Sarabun New"/>
-          <w:sz w:val="26"/>
-          <w:szCs w:val="26"/>
+      <w:r>
+        <w:rPr>
+          <w:rFonts w:ascii="TH Sarabun New" w:hAnsi="TH Sarabun New" w:cs="TH Sarabun New"/>
+          <w:sz w:val="26"/>
+          <w:szCs w:val="26"/>
+        </w:rPr>
+        <w:t xml:space="preserve">nltk_pred </w:t>
+      </w:r>
+      <w:r>
+        <w:rPr>
+          <w:rFonts w:ascii="TH Sarabun New" w:hAnsi="TH Sarabun New" w:cs="TH Sarabun New"/>
+          <w:sz w:val="26"/>
+          <w:szCs w:val="26"/>
+          <w:cs/>
+        </w:rPr>
+        <w:t>(</w:t>
+      </w:r>
+      <w:r>
+        <w:rPr>
+          <w:rFonts w:ascii="TH Sarabun New" w:hAnsi="TH Sarabun New" w:cs="TH Sarabun New"/>
+          <w:sz w:val="26"/>
+          <w:szCs w:val="26"/>
+          <w:cs/>
+        </w:rPr>
+        <w:t xml:space="preserve">ค่าที่ </w:t>
+      </w:r>
+      <w:r>
+        <w:rPr>
+          <w:rFonts w:ascii="TH Sarabun New" w:hAnsi="TH Sarabun New" w:cs="TH Sarabun New"/>
+          <w:sz w:val="26"/>
+          <w:szCs w:val="26"/>
+        </w:rPr>
+        <w:t xml:space="preserve">NLTK </w:t>
+      </w:r>
+      <w:r>
+        <w:rPr>
+          <w:rFonts w:ascii="TH Sarabun New" w:hAnsi="TH Sarabun New" w:cs="TH Sarabun New"/>
+          <w:sz w:val="26"/>
+          <w:szCs w:val="26"/>
+          <w:cs/>
+        </w:rPr>
+        <w:t>ทำนาย</w:t>
+      </w:r>
+      <w:r>
+        <w:rPr>
+          <w:rFonts w:ascii="TH Sarabun New" w:hAnsi="TH Sarabun New" w:cs="TH Sarabun New"/>
+          <w:sz w:val="26"/>
+          <w:szCs w:val="26"/>
+          <w:cs/>
+        </w:rPr>
+        <w:t>)</w:t>
+      </w:r>
+      <w:r>
+        <w:rPr>
+          <w:rFonts w:ascii="TH Sarabun New" w:hAnsi="TH Sarabun New" w:cs="TH Sarabun New"/>
+          <w:sz w:val="26"/>
+          <w:szCs w:val="26"/>
+          <w:cs/>
         </w:rPr>
         <w:t xml:space="preserve"> </w:t>
       </w:r>
@@ -9636,6 +8870,14 @@
           <w:rFonts w:ascii="TH Sarabun New" w:hAnsi="TH Sarabun New" w:cs="TH Sarabun New"/>
           <w:sz w:val="26"/>
           <w:szCs w:val="26"/>
+        </w:rPr>
+        <w:t xml:space="preserve">spacy_pred </w:t>
+      </w:r>
+      <w:r>
+        <w:rPr>
+          <w:rFonts w:ascii="TH Sarabun New" w:hAnsi="TH Sarabun New" w:cs="TH Sarabun New"/>
+          <w:sz w:val="26"/>
+          <w:szCs w:val="26"/>
           <w:cs/>
         </w:rPr>
         <w:t>(</w:t>
@@ -9655,7 +8897,7 @@
           <w:sz w:val="26"/>
           <w:szCs w:val="26"/>
         </w:rPr>
-        <w:t xml:space="preserve">NLTK </w:t>
+        <w:t xml:space="preserve">spaCy </w:t>
       </w:r>
       <w:r>
         <w:rPr>
@@ -9682,25 +8924,15 @@
           <w:szCs w:val="26"/>
           <w:cs/>
         </w:rPr>
-        <w:t xml:space="preserve"> </w:t>
-      </w:r>
-      <w:proofErr w:type="spellStart"/>
-      <w:r>
-        <w:rPr>
-          <w:rFonts w:ascii="TH Sarabun New" w:hAnsi="TH Sarabun New" w:cs="TH Sarabun New"/>
-          <w:sz w:val="26"/>
-          <w:szCs w:val="26"/>
-        </w:rPr>
-        <w:t>spacy_pred</w:t>
-      </w:r>
-      <w:proofErr w:type="spellEnd"/>
-      <w:r>
-        <w:rPr>
-          <w:rFonts w:ascii="TH Sarabun New" w:hAnsi="TH Sarabun New" w:cs="TH Sarabun New"/>
-          <w:sz w:val="26"/>
-          <w:szCs w:val="26"/>
-        </w:rPr>
-        <w:t xml:space="preserve"> </w:t>
+        <w:t xml:space="preserve"> และ </w:t>
+      </w:r>
+      <w:r>
+        <w:rPr>
+          <w:rFonts w:ascii="TH Sarabun New" w:hAnsi="TH Sarabun New" w:cs="TH Sarabun New"/>
+          <w:sz w:val="26"/>
+          <w:szCs w:val="26"/>
+        </w:rPr>
+        <w:t xml:space="preserve">real_ents </w:t>
       </w:r>
       <w:r>
         <w:rPr>
@@ -9718,25 +8950,7 @@
           <w:szCs w:val="26"/>
           <w:cs/>
         </w:rPr>
-        <w:t xml:space="preserve">ค่าที่ </w:t>
-      </w:r>
-      <w:proofErr w:type="spellStart"/>
-      <w:r>
-        <w:rPr>
-          <w:rFonts w:ascii="TH Sarabun New" w:hAnsi="TH Sarabun New" w:cs="TH Sarabun New"/>
-          <w:sz w:val="26"/>
-          <w:szCs w:val="26"/>
-        </w:rPr>
-        <w:t>spaCy</w:t>
-      </w:r>
-      <w:proofErr w:type="spellEnd"/>
-      <w:r>
-        <w:rPr>
-          <w:rFonts w:ascii="TH Sarabun New" w:hAnsi="TH Sarabun New" w:cs="TH Sarabun New"/>
-          <w:sz w:val="26"/>
-          <w:szCs w:val="26"/>
-        </w:rPr>
-        <w:t xml:space="preserve"> </w:t>
+        <w:t>ค่า</w:t>
       </w:r>
       <w:r>
         <w:rPr>
@@ -9754,6 +8968,15 @@
           <w:szCs w:val="26"/>
           <w:cs/>
         </w:rPr>
+        <w:t>จริง</w:t>
+      </w:r>
+      <w:r>
+        <w:rPr>
+          <w:rFonts w:ascii="TH Sarabun New" w:hAnsi="TH Sarabun New" w:cs="TH Sarabun New"/>
+          <w:sz w:val="26"/>
+          <w:szCs w:val="26"/>
+          <w:cs/>
+        </w:rPr>
         <w:t>)</w:t>
       </w:r>
       <w:r>
@@ -9763,99 +8986,7 @@
           <w:szCs w:val="26"/>
           <w:cs/>
         </w:rPr>
-        <w:t xml:space="preserve"> และ </w:t>
-      </w:r>
-      <w:proofErr w:type="spellStart"/>
-      <w:r>
-        <w:rPr>
-          <w:rFonts w:ascii="TH Sarabun New" w:hAnsi="TH Sarabun New" w:cs="TH Sarabun New"/>
-          <w:sz w:val="26"/>
-          <w:szCs w:val="26"/>
-        </w:rPr>
-        <w:t>real_ents</w:t>
-      </w:r>
-      <w:proofErr w:type="spellEnd"/>
-      <w:r>
-        <w:rPr>
-          <w:rFonts w:ascii="TH Sarabun New" w:hAnsi="TH Sarabun New" w:cs="TH Sarabun New"/>
-          <w:sz w:val="26"/>
-          <w:szCs w:val="26"/>
-        </w:rPr>
-        <w:t xml:space="preserve"> </w:t>
-      </w:r>
-      <w:r>
-        <w:rPr>
-          <w:rFonts w:ascii="TH Sarabun New" w:hAnsi="TH Sarabun New" w:cs="TH Sarabun New"/>
-          <w:sz w:val="26"/>
-          <w:szCs w:val="26"/>
-          <w:cs/>
-        </w:rPr>
-        <w:t>(</w:t>
-      </w:r>
-      <w:r>
-        <w:rPr>
-          <w:rFonts w:ascii="TH Sarabun New" w:hAnsi="TH Sarabun New" w:cs="TH Sarabun New"/>
-          <w:sz w:val="26"/>
-          <w:szCs w:val="26"/>
-          <w:cs/>
-        </w:rPr>
-        <w:t>ค่า</w:t>
-      </w:r>
-      <w:r>
-        <w:rPr>
-          <w:rFonts w:ascii="TH Sarabun New" w:hAnsi="TH Sarabun New" w:cs="TH Sarabun New"/>
-          <w:sz w:val="26"/>
-          <w:szCs w:val="26"/>
-          <w:cs/>
-        </w:rPr>
-        <w:t>ทำนาย</w:t>
-      </w:r>
-      <w:r>
-        <w:rPr>
-          <w:rFonts w:ascii="TH Sarabun New" w:hAnsi="TH Sarabun New" w:cs="TH Sarabun New"/>
-          <w:sz w:val="26"/>
-          <w:szCs w:val="26"/>
-          <w:cs/>
-        </w:rPr>
-        <w:t>จริง</w:t>
-      </w:r>
-      <w:r>
-        <w:rPr>
-          <w:rFonts w:ascii="TH Sarabun New" w:hAnsi="TH Sarabun New" w:cs="TH Sarabun New"/>
-          <w:sz w:val="26"/>
-          <w:szCs w:val="26"/>
-          <w:cs/>
-        </w:rPr>
-        <w:t>)</w:t>
-      </w:r>
-      <w:r>
-        <w:rPr>
-          <w:rFonts w:ascii="TH Sarabun New" w:hAnsi="TH Sarabun New" w:cs="TH Sarabun New"/>
-          <w:sz w:val="26"/>
-          <w:szCs w:val="26"/>
-          <w:cs/>
-        </w:rPr>
-        <w:t xml:space="preserve"> นอกจากนี้ ยังได้เก็บบันทึกค่าการทำนายจริง เฉพาะโท</w:t>
-      </w:r>
-      <w:proofErr w:type="spellStart"/>
-      <w:r>
-        <w:rPr>
-          <w:rFonts w:ascii="TH Sarabun New" w:hAnsi="TH Sarabun New" w:cs="TH Sarabun New"/>
-          <w:sz w:val="26"/>
-          <w:szCs w:val="26"/>
-          <w:cs/>
-        </w:rPr>
-        <w:t>เค</w:t>
-      </w:r>
-      <w:proofErr w:type="spellEnd"/>
-      <w:r>
-        <w:rPr>
-          <w:rFonts w:ascii="TH Sarabun New" w:hAnsi="TH Sarabun New" w:cs="TH Sarabun New"/>
-          <w:sz w:val="26"/>
-          <w:szCs w:val="26"/>
-          <w:cs/>
-        </w:rPr>
-        <w:t xml:space="preserve">็นที่มีการติดแท็กนิพจน์ระบุนามขึ้นอีก 1 ตาราง เพื่อบันทึกให้อยู่ในรูปแบบไฟล์ </w:t>
+        <w:t xml:space="preserve"> นอกจากนี้ ยังได้เก็บบันทึกค่าการทำนายจริง เฉพาะโทเค็นที่มีการติดแท็กนิพจน์ระบุนามขึ้นอีก 1 ตาราง เพื่อบันทึกให้อยู่ในรูปแบบไฟล์ </w:t>
       </w:r>
       <w:r>
         <w:rPr>
@@ -10055,27 +9186,7 @@
           <w:szCs w:val="26"/>
           <w:cs/>
         </w:rPr>
-        <w:t xml:space="preserve"> โดยนำข้อมูลโท</w:t>
-      </w:r>
-      <w:proofErr w:type="spellStart"/>
-      <w:r>
-        <w:rPr>
-          <w:rFonts w:ascii="TH Sarabun New" w:hAnsi="TH Sarabun New" w:cs="TH Sarabun New"/>
-          <w:sz w:val="26"/>
-          <w:szCs w:val="26"/>
-          <w:cs/>
-        </w:rPr>
-        <w:t>เค</w:t>
-      </w:r>
-      <w:proofErr w:type="spellEnd"/>
-      <w:r>
-        <w:rPr>
-          <w:rFonts w:ascii="TH Sarabun New" w:hAnsi="TH Sarabun New" w:cs="TH Sarabun New"/>
-          <w:sz w:val="26"/>
-          <w:szCs w:val="26"/>
-          <w:cs/>
-        </w:rPr>
-        <w:t xml:space="preserve">็นที่ </w:t>
+        <w:t xml:space="preserve"> โดยนำข้อมูลโทเค็นที่ </w:t>
       </w:r>
       <w:r>
         <w:rPr>
@@ -10218,7 +9329,7 @@
           <w:p>
             <w:pPr>
               <w:rPr>
-                <w:rFonts w:ascii="TH Sarabun New" w:hAnsi="TH Sarabun New" w:cs="TH Sarabun New" w:hint="cs"/>
+                <w:rFonts w:ascii="TH Sarabun New" w:hAnsi="TH Sarabun New" w:cs="TH Sarabun New"/>
                 <w:b/>
                 <w:bCs/>
                 <w:sz w:val="26"/>
@@ -10246,7 +9357,7 @@
           <w:p>
             <w:pPr>
               <w:rPr>
-                <w:rFonts w:ascii="TH Sarabun New" w:hAnsi="TH Sarabun New" w:cs="TH Sarabun New" w:hint="cs"/>
+                <w:rFonts w:ascii="TH Sarabun New" w:hAnsi="TH Sarabun New" w:cs="TH Sarabun New"/>
                 <w:sz w:val="26"/>
                 <w:szCs w:val="26"/>
               </w:rPr>
@@ -10268,7 +9379,7 @@
           <w:p>
             <w:pPr>
               <w:rPr>
-                <w:rFonts w:ascii="TH Sarabun New" w:hAnsi="TH Sarabun New" w:cs="TH Sarabun New" w:hint="cs"/>
+                <w:rFonts w:ascii="TH Sarabun New" w:hAnsi="TH Sarabun New" w:cs="TH Sarabun New"/>
                 <w:sz w:val="26"/>
                 <w:szCs w:val="26"/>
               </w:rPr>
@@ -10314,7 +9425,7 @@
           <w:p>
             <w:pPr>
               <w:rPr>
-                <w:rFonts w:ascii="TH Sarabun New" w:hAnsi="TH Sarabun New" w:cs="TH Sarabun New" w:hint="cs"/>
+                <w:rFonts w:ascii="TH Sarabun New" w:hAnsi="TH Sarabun New" w:cs="TH Sarabun New"/>
                 <w:sz w:val="26"/>
                 <w:szCs w:val="26"/>
               </w:rPr>
@@ -10338,12 +9449,11 @@
           <w:p>
             <w:pPr>
               <w:rPr>
-                <w:rFonts w:ascii="TH Sarabun New" w:hAnsi="TH Sarabun New" w:cs="TH Sarabun New" w:hint="cs"/>
+                <w:rFonts w:ascii="TH Sarabun New" w:hAnsi="TH Sarabun New" w:cs="TH Sarabun New"/>
                 <w:sz w:val="26"/>
                 <w:szCs w:val="26"/>
               </w:rPr>
             </w:pPr>
-            <w:proofErr w:type="spellStart"/>
             <w:r>
               <w:rPr>
                 <w:rFonts w:ascii="TH Sarabun New" w:hAnsi="TH Sarabun New" w:cs="TH Sarabun New"/>
@@ -10352,7 +9462,6 @@
               </w:rPr>
               <w:t>spaCy</w:t>
             </w:r>
-            <w:proofErr w:type="spellEnd"/>
           </w:p>
         </w:tc>
         <w:tc>
@@ -10362,7 +9471,7 @@
           <w:p>
             <w:pPr>
               <w:rPr>
-                <w:rFonts w:ascii="TH Sarabun New" w:hAnsi="TH Sarabun New" w:cs="TH Sarabun New" w:hint="cs"/>
+                <w:rFonts w:ascii="TH Sarabun New" w:hAnsi="TH Sarabun New" w:cs="TH Sarabun New"/>
                 <w:sz w:val="26"/>
                 <w:szCs w:val="26"/>
               </w:rPr>
@@ -10386,7 +9495,7 @@
           <w:p>
             <w:pPr>
               <w:rPr>
-                <w:rFonts w:ascii="TH Sarabun New" w:hAnsi="TH Sarabun New" w:cs="TH Sarabun New" w:hint="cs"/>
+                <w:rFonts w:ascii="TH Sarabun New" w:hAnsi="TH Sarabun New" w:cs="TH Sarabun New"/>
                 <w:sz w:val="26"/>
                 <w:szCs w:val="26"/>
               </w:rPr>
@@ -10408,7 +9517,7 @@
           <w:p>
             <w:pPr>
               <w:rPr>
-                <w:rFonts w:ascii="TH Sarabun New" w:hAnsi="TH Sarabun New" w:cs="TH Sarabun New" w:hint="cs"/>
+                <w:rFonts w:ascii="TH Sarabun New" w:hAnsi="TH Sarabun New" w:cs="TH Sarabun New"/>
                 <w:sz w:val="26"/>
                 <w:szCs w:val="26"/>
               </w:rPr>
@@ -10428,7 +9537,7 @@
     <w:p>
       <w:pPr>
         <w:rPr>
-          <w:rFonts w:ascii="TH Sarabun New" w:hAnsi="TH Sarabun New" w:cs="TH Sarabun New" w:hint="cs"/>
+          <w:rFonts w:ascii="TH Sarabun New" w:hAnsi="TH Sarabun New" w:cs="TH Sarabun New"/>
           <w:sz w:val="26"/>
           <w:szCs w:val="26"/>
         </w:rPr>
@@ -10551,25 +9660,25 @@
       <w:pPr>
         <w:jc w:val="center"/>
         <w:rPr>
+          <w:rFonts w:ascii="TH Baijam" w:hAnsi="TH Baijam" w:cs="TH Baijam"/>
+          <w:sz w:val="24"/>
+          <w:szCs w:val="24"/>
+        </w:rPr>
+      </w:pPr>
+      <w:r>
+        <w:rPr>
+          <w:rFonts w:ascii="TH Baijam" w:hAnsi="TH Baijam" w:cs="TH Baijam"/>
+          <w:sz w:val="24"/>
+          <w:szCs w:val="24"/>
+          <w:cs/>
+        </w:rPr>
+        <w:t>ของแต่</w:t>
+      </w:r>
+      <w:r>
+        <w:rPr>
           <w:rFonts w:ascii="TH Baijam" w:hAnsi="TH Baijam" w:cs="TH Baijam" w:hint="cs"/>
           <w:sz w:val="24"/>
           <w:szCs w:val="24"/>
-        </w:rPr>
-      </w:pPr>
-      <w:r>
-        <w:rPr>
-          <w:rFonts w:ascii="TH Baijam" w:hAnsi="TH Baijam" w:cs="TH Baijam"/>
-          <w:sz w:val="24"/>
-          <w:szCs w:val="24"/>
-          <w:cs/>
-        </w:rPr>
-        <w:t>ของแต่</w:t>
-      </w:r>
-      <w:r>
-        <w:rPr>
-          <w:rFonts w:ascii="TH Baijam" w:hAnsi="TH Baijam" w:cs="TH Baijam" w:hint="cs"/>
-          <w:sz w:val="24"/>
-          <w:szCs w:val="24"/>
           <w:cs/>
         </w:rPr>
         <w:t>ละไลบรารี</w:t>
@@ -10762,7 +9871,6 @@
         </w:rPr>
         <w:t xml:space="preserve">- ความแม่นยำของการทำนายนิพจน์ระบุนามของ </w:t>
       </w:r>
-      <w:proofErr w:type="spellStart"/>
       <w:r>
         <w:rPr>
           <w:rFonts w:ascii="TH Sarabun New" w:hAnsi="TH Sarabun New" w:cs="TH Sarabun New"/>
@@ -10771,7 +9879,6 @@
         </w:rPr>
         <w:t>spaCy</w:t>
       </w:r>
-      <w:proofErr w:type="spellEnd"/>
       <w:r>
         <w:rPr>
           <w:rFonts w:ascii="TH Sarabun New" w:hAnsi="TH Sarabun New" w:cs="TH Sarabun New"/>
@@ -11176,27 +10283,7 @@
           <w:szCs w:val="26"/>
           <w:cs/>
         </w:rPr>
-        <w:t>ทางแบบจำลองแปลงได้เป็น 2 โท</w:t>
-      </w:r>
-      <w:proofErr w:type="spellStart"/>
-      <w:r>
-        <w:rPr>
-          <w:rFonts w:ascii="TH Sarabun New" w:hAnsi="TH Sarabun New" w:cs="TH Sarabun New"/>
-          <w:sz w:val="26"/>
-          <w:szCs w:val="26"/>
-          <w:cs/>
-        </w:rPr>
-        <w:t>เค</w:t>
-      </w:r>
-      <w:proofErr w:type="spellEnd"/>
-      <w:r>
-        <w:rPr>
-          <w:rFonts w:ascii="TH Sarabun New" w:hAnsi="TH Sarabun New" w:cs="TH Sarabun New"/>
-          <w:sz w:val="26"/>
-          <w:szCs w:val="26"/>
-          <w:cs/>
-        </w:rPr>
-        <w:t>็น คือ “</w:t>
+        <w:t>ทางแบบจำลองแปลงได้เป็น 2 โทเค็น คือ “</w:t>
       </w:r>
       <w:r>
         <w:rPr>
@@ -11395,27 +10482,7 @@
           <w:szCs w:val="26"/>
           <w:cs/>
         </w:rPr>
-        <w:t>สามารถติดแท็กองค์กรได้แม่นยำมากที่สุด แต่แบบจำลองนี้มักมีการติดแท็กที่ผิดพลาดตรงส่วนของสถานที่ กล่าวคือ หากโท</w:t>
-      </w:r>
-      <w:proofErr w:type="spellStart"/>
-      <w:r>
-        <w:rPr>
-          <w:rFonts w:ascii="TH Sarabun New" w:hAnsi="TH Sarabun New" w:cs="TH Sarabun New"/>
-          <w:sz w:val="26"/>
-          <w:szCs w:val="26"/>
-          <w:cs/>
-        </w:rPr>
-        <w:t>เค</w:t>
-      </w:r>
-      <w:proofErr w:type="spellEnd"/>
-      <w:r>
-        <w:rPr>
-          <w:rFonts w:ascii="TH Sarabun New" w:hAnsi="TH Sarabun New" w:cs="TH Sarabun New"/>
-          <w:sz w:val="26"/>
-          <w:szCs w:val="26"/>
-          <w:cs/>
-        </w:rPr>
-        <w:t xml:space="preserve">็นนั้นขึ้นต้นด้วยตัวอักษรพิมพ์ใหญ่ เช่น คำว่า </w:t>
+        <w:t xml:space="preserve">สามารถติดแท็กองค์กรได้แม่นยำมากที่สุด แต่แบบจำลองนี้มักมีการติดแท็กที่ผิดพลาดตรงส่วนของสถานที่ กล่าวคือ หากโทเค็นนั้นขึ้นต้นด้วยตัวอักษรพิมพ์ใหญ่ เช่น คำว่า </w:t>
       </w:r>
       <w:r>
         <w:rPr>
@@ -11452,23 +10519,13 @@
         </w:rPr>
         <w:t xml:space="preserve">- </w:t>
       </w:r>
-      <w:proofErr w:type="spellStart"/>
-      <w:r>
-        <w:rPr>
-          <w:rFonts w:ascii="TH Sarabun New" w:hAnsi="TH Sarabun New" w:cs="TH Sarabun New"/>
-          <w:sz w:val="26"/>
-          <w:szCs w:val="26"/>
-        </w:rPr>
-        <w:t>spaCy</w:t>
-      </w:r>
-      <w:proofErr w:type="spellEnd"/>
-      <w:r>
-        <w:rPr>
-          <w:rFonts w:ascii="TH Sarabun New" w:hAnsi="TH Sarabun New" w:cs="TH Sarabun New"/>
-          <w:sz w:val="26"/>
-          <w:szCs w:val="26"/>
-        </w:rPr>
-        <w:t xml:space="preserve"> </w:t>
+      <w:r>
+        <w:rPr>
+          <w:rFonts w:ascii="TH Sarabun New" w:hAnsi="TH Sarabun New" w:cs="TH Sarabun New"/>
+          <w:sz w:val="26"/>
+          <w:szCs w:val="26"/>
+        </w:rPr>
+        <w:t xml:space="preserve">spaCy </w:t>
       </w:r>
       <w:r>
         <w:rPr>
@@ -11479,52 +10536,22 @@
         </w:rPr>
         <w:t xml:space="preserve">จากผลลัพธ์การประเมินผลความแม่นยำ สังเกตได้ว่าส่วนใหญ่แล้ว </w:t>
       </w:r>
-      <w:proofErr w:type="spellStart"/>
-      <w:r>
-        <w:rPr>
-          <w:rFonts w:ascii="TH Sarabun New" w:hAnsi="TH Sarabun New" w:cs="TH Sarabun New"/>
-          <w:sz w:val="26"/>
-          <w:szCs w:val="26"/>
-        </w:rPr>
-        <w:t>spaCy</w:t>
-      </w:r>
-      <w:proofErr w:type="spellEnd"/>
-      <w:r>
-        <w:rPr>
-          <w:rFonts w:ascii="TH Sarabun New" w:hAnsi="TH Sarabun New" w:cs="TH Sarabun New"/>
-          <w:sz w:val="26"/>
-          <w:szCs w:val="26"/>
-        </w:rPr>
-        <w:t xml:space="preserve"> </w:t>
-      </w:r>
-      <w:r>
-        <w:rPr>
-          <w:rFonts w:ascii="TH Sarabun New" w:hAnsi="TH Sarabun New" w:cs="TH Sarabun New"/>
-          <w:sz w:val="26"/>
-          <w:szCs w:val="26"/>
-          <w:cs/>
-        </w:rPr>
-        <w:t>มีค่าความแม่นยำสูงในการติดแท็กโท</w:t>
-      </w:r>
-      <w:proofErr w:type="spellStart"/>
-      <w:r>
-        <w:rPr>
-          <w:rFonts w:ascii="TH Sarabun New" w:hAnsi="TH Sarabun New" w:cs="TH Sarabun New"/>
-          <w:sz w:val="26"/>
-          <w:szCs w:val="26"/>
-          <w:cs/>
-        </w:rPr>
-        <w:t>เค</w:t>
-      </w:r>
-      <w:proofErr w:type="spellEnd"/>
-      <w:r>
-        <w:rPr>
-          <w:rFonts w:ascii="TH Sarabun New" w:hAnsi="TH Sarabun New" w:cs="TH Sarabun New"/>
-          <w:sz w:val="26"/>
-          <w:szCs w:val="26"/>
-          <w:cs/>
-        </w:rPr>
-        <w:t>็น แต่หากให้สรุปเป็นรายประเภท สรุปได้ว่าสามารถติดแท็กบุคคล สถานที่ วันที่ และค่าเงินได้ดีที่สุด แต่เนื่องจากการติดแท็กของไลบรารีนี้ยังมีความไม่แม่นยำอยู่บ้าง ทางผู้จัดทำจึงมีความเห็นว่าควรรวมไลบรารีเข้าด้วยกันเพื่อเพิ่มประสิทธิภาพในการติดแท็ก</w:t>
+      <w:r>
+        <w:rPr>
+          <w:rFonts w:ascii="TH Sarabun New" w:hAnsi="TH Sarabun New" w:cs="TH Sarabun New"/>
+          <w:sz w:val="26"/>
+          <w:szCs w:val="26"/>
+        </w:rPr>
+        <w:t xml:space="preserve">spaCy </w:t>
+      </w:r>
+      <w:r>
+        <w:rPr>
+          <w:rFonts w:ascii="TH Sarabun New" w:hAnsi="TH Sarabun New" w:cs="TH Sarabun New"/>
+          <w:sz w:val="26"/>
+          <w:szCs w:val="26"/>
+          <w:cs/>
+        </w:rPr>
+        <w:t>มีค่าความแม่นยำสูงในการติดแท็กโทเค็น แต่หากให้สรุปเป็นรายประเภท สรุปได้ว่าสามารถติดแท็กบุคคล สถานที่ วันที่ และค่าเงินได้ดีที่สุด แต่เนื่องจากการติดแท็กของไลบรารีนี้ยังมีความไม่แม่นยำอยู่บ้าง ทางผู้จัดทำจึงมีความเห็นว่าควรรวมไลบรารีเข้าด้วยกันเพื่อเพิ่มประสิทธิภาพในการติดแท็ก</w:t>
       </w:r>
     </w:p>
     <w:p>
@@ -11596,47 +10623,7 @@
           <w:szCs w:val="26"/>
           <w:cs/>
         </w:rPr>
-        <w:t>อาจแบ่งโท</w:t>
-      </w:r>
-      <w:proofErr w:type="spellStart"/>
-      <w:r>
-        <w:rPr>
-          <w:rFonts w:ascii="TH Sarabun New" w:hAnsi="TH Sarabun New" w:cs="TH Sarabun New"/>
-          <w:sz w:val="26"/>
-          <w:szCs w:val="26"/>
-          <w:cs/>
-        </w:rPr>
-        <w:t>เค</w:t>
-      </w:r>
-      <w:proofErr w:type="spellEnd"/>
-      <w:r>
-        <w:rPr>
-          <w:rFonts w:ascii="TH Sarabun New" w:hAnsi="TH Sarabun New" w:cs="TH Sarabun New"/>
-          <w:sz w:val="26"/>
-          <w:szCs w:val="26"/>
-          <w:cs/>
-        </w:rPr>
-        <w:t>็นได้ไม่ตรงกับตัวเลขที่ควรจะเป็น เช่น เลขบัตรเดบิต หรือบัตรเครดิต 16 หลัก ทางแบบจำลองอาจมีรูปแบบการแปลงตัวเลขได้เพียงแค่ 13 หลัก แล้วจึงแบ่งเลขอีก 3 หลักหลังเป็นอีกโท</w:t>
-      </w:r>
-      <w:proofErr w:type="spellStart"/>
-      <w:r>
-        <w:rPr>
-          <w:rFonts w:ascii="TH Sarabun New" w:hAnsi="TH Sarabun New" w:cs="TH Sarabun New"/>
-          <w:sz w:val="26"/>
-          <w:szCs w:val="26"/>
-          <w:cs/>
-        </w:rPr>
-        <w:t>เค</w:t>
-      </w:r>
-      <w:proofErr w:type="spellEnd"/>
-      <w:r>
-        <w:rPr>
-          <w:rFonts w:ascii="TH Sarabun New" w:hAnsi="TH Sarabun New" w:cs="TH Sarabun New"/>
-          <w:sz w:val="26"/>
-          <w:szCs w:val="26"/>
-          <w:cs/>
-        </w:rPr>
-        <w:t>็น ซึ่งในเงื่อนไขมักจะติดแท็กเลขที่มากกว่า 9 หลักขึ้นไปโดยไม่สนใจเครื่องหมายต่าง ๆ เช่น +111-111-111-1111 หรือ 111-111-1111 เป็นต้น แต่หากพิจารณาถึงภาพรวมของค่าความแม่นยำแล้ว ถือเป็นที่น่าพึงพอใจ</w:t>
+        <w:t>อาจแบ่งโทเค็นได้ไม่ตรงกับตัวเลขที่ควรจะเป็น เช่น เลขบัตรเดบิต หรือบัตรเครดิต 16 หลัก ทางแบบจำลองอาจมีรูปแบบการแปลงตัวเลขได้เพียงแค่ 13 หลัก แล้วจึงแบ่งเลขอีก 3 หลักหลังเป็นอีกโทเค็น ซึ่งในเงื่อนไขมักจะติดแท็กเลขที่มากกว่า 9 หลักขึ้นไปโดยไม่สนใจเครื่องหมายต่าง ๆ เช่น +111-111-111-1111 หรือ 111-111-1111 เป็นต้น แต่หากพิจารณาถึงภาพรวมของค่าความแม่นยำแล้ว ถือเป็นที่น่าพึงพอใจ</w:t>
       </w:r>
     </w:p>
     <w:p>
@@ -11815,27 +10802,7 @@
           <w:szCs w:val="26"/>
           <w:cs/>
         </w:rPr>
-        <w:t>ปัญหาในการพัฒนาระบบหลัก ๆ คือ ความแม่นยำของการแปลงข้อมูลเสียงให้อยู่ในรูปแบบข้อความ หากบางบทสนทนามีค่าความแม่นยำที่ไม่สูงมากพอ เมื่อนำข้อมูลเหล่านั้นเข้าสู่กระบวนการตรวจจับคำที่เป็นข้อมูลส่วนบุคคลจากข้อมูลรูปแบบข้อความ ส่งผลให้ไลบรารีไม่สามารถติดแท็กประเภทของโท</w:t>
-      </w:r>
-      <w:proofErr w:type="spellStart"/>
-      <w:r>
-        <w:rPr>
-          <w:rFonts w:ascii="TH Sarabun New" w:hAnsi="TH Sarabun New" w:cs="TH Sarabun New"/>
-          <w:sz w:val="26"/>
-          <w:szCs w:val="26"/>
-          <w:cs/>
-        </w:rPr>
-        <w:t>เค</w:t>
-      </w:r>
-      <w:proofErr w:type="spellEnd"/>
-      <w:r>
-        <w:rPr>
-          <w:rFonts w:ascii="TH Sarabun New" w:hAnsi="TH Sarabun New" w:cs="TH Sarabun New"/>
-          <w:sz w:val="26"/>
-          <w:szCs w:val="26"/>
-          <w:cs/>
-        </w:rPr>
-        <w:t>็นที่ควรจะมีนิพจน์ระบุนามได้ เช่น ชื่อบุคคล หรือ ส่วนเล็ก ๆ ของเลขที่เป็นข้อมูลสำคัญ ส่งผลให้เป็นปัญหาต่อการปิดบังคำที่เป็นข้อมูลส่วนบุคคลในขั้นตอนสุดท้ายได้</w:t>
+        <w:t>ปัญหาในการพัฒนาระบบหลัก ๆ คือ ความแม่นยำของการแปลงข้อมูลเสียงให้อยู่ในรูปแบบข้อความ หากบางบทสนทนามีค่าความแม่นยำที่ไม่สูงมากพอ เมื่อนำข้อมูลเหล่านั้นเข้าสู่กระบวนการตรวจจับคำที่เป็นข้อมูลส่วนบุคคลจากข้อมูลรูปแบบข้อความ ส่งผลให้ไลบรารีไม่สามารถติดแท็กประเภทของโทเค็นที่ควรจะมีนิพจน์ระบุนามได้ เช่น ชื่อบุคคล หรือ ส่วนเล็ก ๆ ของเลขที่เป็นข้อมูลสำคัญ ส่งผลให้เป็นปัญหาต่อการปิดบังคำที่เป็นข้อมูลส่วนบุคคลในขั้นตอนสุดท้ายได้</w:t>
       </w:r>
     </w:p>
     <w:p>
@@ -11879,7 +10846,7 @@
       <w:pPr>
         <w:jc w:val="thaiDistribute"/>
         <w:rPr>
-          <w:rFonts w:ascii="TH Sarabun New" w:hAnsi="TH Sarabun New" w:cs="TH Sarabun New" w:hint="cs"/>
+          <w:rFonts w:ascii="TH Sarabun New" w:hAnsi="TH Sarabun New" w:cs="TH Sarabun New"/>
           <w:sz w:val="6"/>
           <w:szCs w:val="6"/>
         </w:rPr>
@@ -11998,7 +10965,7 @@
       <w:pPr>
         <w:jc w:val="thaiDistribute"/>
         <w:rPr>
-          <w:rFonts w:ascii="TH Sarabun New" w:hAnsi="TH Sarabun New" w:cs="TH Sarabun New" w:hint="cs"/>
+          <w:rFonts w:ascii="TH Sarabun New" w:hAnsi="TH Sarabun New" w:cs="TH Sarabun New"/>
         </w:rPr>
       </w:pPr>
     </w:p>
@@ -12200,25 +11167,7 @@
           <w:szCs w:val="26"/>
         </w:rPr>
         <w:tab/>
-        <w:t>/887420/</w:t>
-      </w:r>
-      <w:proofErr w:type="spellStart"/>
-      <w:r>
-        <w:rPr>
-          <w:rFonts w:ascii="TH Sarabun New" w:hAnsi="TH Sarabun New" w:cs="TH Sarabun New"/>
-          <w:sz w:val="26"/>
-          <w:szCs w:val="26"/>
-        </w:rPr>
-        <w:t>hw</w:t>
-      </w:r>
-      <w:proofErr w:type="spellEnd"/>
-      <w:r>
-        <w:rPr>
-          <w:rFonts w:ascii="TH Sarabun New" w:hAnsi="TH Sarabun New" w:cs="TH Sarabun New"/>
-          <w:sz w:val="26"/>
-          <w:szCs w:val="26"/>
-        </w:rPr>
-        <w:t>/hw8.pdf. 2015.</w:t>
+        <w:t>/887420/hw/hw8.pdf. 2015.</w:t>
       </w:r>
     </w:p>
     <w:p>
@@ -12320,25 +11269,7 @@
           <w:sz w:val="26"/>
           <w:szCs w:val="26"/>
         </w:rPr>
-        <w:t xml:space="preserve">[3] Flame </w:t>
-      </w:r>
-      <w:proofErr w:type="spellStart"/>
-      <w:r>
-        <w:rPr>
-          <w:rFonts w:ascii="TH Sarabun New" w:hAnsi="TH Sarabun New" w:cs="TH Sarabun New"/>
-          <w:sz w:val="26"/>
-          <w:szCs w:val="26"/>
-        </w:rPr>
-        <w:t>Sillawat</w:t>
-      </w:r>
-      <w:proofErr w:type="spellEnd"/>
-      <w:r>
-        <w:rPr>
-          <w:rFonts w:ascii="TH Sarabun New" w:hAnsi="TH Sarabun New" w:cs="TH Sarabun New"/>
-          <w:sz w:val="26"/>
-          <w:szCs w:val="26"/>
-        </w:rPr>
-        <w:t>. “</w:t>
+        <w:t>[3] Flame Sillawat. “</w:t>
       </w:r>
       <w:r>
         <w:rPr>
@@ -12462,48 +11393,28 @@
         </w:tabs>
         <w:ind w:left="720" w:hanging="720"/>
         <w:rPr>
+          <w:rFonts w:ascii="TH Sarabun New" w:hAnsi="TH Sarabun New" w:cs="TH Sarabun New"/>
+          <w:sz w:val="26"/>
+          <w:szCs w:val="26"/>
+          <w:cs/>
+        </w:rPr>
+      </w:pPr>
+      <w:r>
+        <w:rPr>
+          <w:rFonts w:ascii="TH Sarabun New" w:hAnsi="TH Sarabun New" w:cs="TH Sarabun New"/>
+          <w:sz w:val="26"/>
+          <w:szCs w:val="26"/>
+        </w:rPr>
+        <w:t xml:space="preserve">[4] </w:t>
+      </w:r>
+      <w:r>
+        <w:rPr>
           <w:rFonts w:ascii="TH Sarabun New" w:hAnsi="TH Sarabun New" w:cs="TH Sarabun New" w:hint="cs"/>
           <w:sz w:val="26"/>
           <w:szCs w:val="26"/>
           <w:cs/>
         </w:rPr>
-      </w:pPr>
-      <w:r>
-        <w:rPr>
-          <w:rFonts w:ascii="TH Sarabun New" w:hAnsi="TH Sarabun New" w:cs="TH Sarabun New"/>
-          <w:sz w:val="26"/>
-          <w:szCs w:val="26"/>
-        </w:rPr>
-        <w:t xml:space="preserve">[4] </w:t>
-      </w:r>
-      <w:r>
-        <w:rPr>
-          <w:rFonts w:ascii="TH Sarabun New" w:hAnsi="TH Sarabun New" w:cs="TH Sarabun New" w:hint="cs"/>
-          <w:sz w:val="26"/>
-          <w:szCs w:val="26"/>
-          <w:cs/>
-        </w:rPr>
-        <w:t>รัฐภูมิ ตันสุตะพาน</w:t>
-      </w:r>
-      <w:proofErr w:type="spellStart"/>
-      <w:r>
-        <w:rPr>
-          <w:rFonts w:ascii="TH Sarabun New" w:hAnsi="TH Sarabun New" w:cs="TH Sarabun New" w:hint="cs"/>
-          <w:sz w:val="26"/>
-          <w:szCs w:val="26"/>
-          <w:cs/>
-        </w:rPr>
-        <w:t>ิช</w:t>
-      </w:r>
-      <w:proofErr w:type="spellEnd"/>
-      <w:r>
-        <w:rPr>
-          <w:rFonts w:ascii="TH Sarabun New" w:hAnsi="TH Sarabun New" w:cs="TH Sarabun New" w:hint="cs"/>
-          <w:sz w:val="26"/>
-          <w:szCs w:val="26"/>
-          <w:cs/>
-        </w:rPr>
-        <w:t xml:space="preserve">. </w:t>
+        <w:t xml:space="preserve">รัฐภูมิ ตันสุตะพานิช. </w:t>
       </w:r>
       <w:r>
         <w:rPr>
@@ -12665,55 +11576,7 @@
           <w:szCs w:val="26"/>
           <w:cs/>
         </w:rPr>
-        <w:t>การตรวจเทียบภายนอกหาการลักลอกในงานวิชาการโดยใช้แบบจำลอง</w:t>
-      </w:r>
-      <w:proofErr w:type="spellStart"/>
-      <w:r>
-        <w:rPr>
-          <w:rFonts w:ascii="TH Sarabun New" w:hAnsi="TH Sarabun New" w:cs="TH Sarabun New"/>
-          <w:b/>
-          <w:bCs/>
-          <w:sz w:val="26"/>
-          <w:szCs w:val="26"/>
-          <w:cs/>
-        </w:rPr>
-        <w:t>ซัพ</w:t>
-      </w:r>
-      <w:proofErr w:type="spellEnd"/>
-      <w:r>
-        <w:rPr>
-          <w:rFonts w:ascii="TH Sarabun New" w:hAnsi="TH Sarabun New" w:cs="TH Sarabun New"/>
-          <w:b/>
-          <w:bCs/>
-          <w:sz w:val="26"/>
-          <w:szCs w:val="26"/>
-          <w:cs/>
-        </w:rPr>
-        <w:t>พอร์ตเวกเตอร์</w:t>
-      </w:r>
-      <w:proofErr w:type="spellStart"/>
-      <w:r>
-        <w:rPr>
-          <w:rFonts w:ascii="TH Sarabun New" w:hAnsi="TH Sarabun New" w:cs="TH Sarabun New"/>
-          <w:b/>
-          <w:bCs/>
-          <w:sz w:val="26"/>
-          <w:szCs w:val="26"/>
-          <w:cs/>
-        </w:rPr>
-        <w:t>แมชชีน</w:t>
-      </w:r>
-      <w:proofErr w:type="spellEnd"/>
-      <w:r>
-        <w:rPr>
-          <w:rFonts w:ascii="TH Sarabun New" w:hAnsi="TH Sarabun New" w:cs="TH Sarabun New"/>
-          <w:b/>
-          <w:bCs/>
-          <w:sz w:val="26"/>
-          <w:szCs w:val="26"/>
-          <w:cs/>
-        </w:rPr>
-        <w:t>และการวัดค่าความละม้ายของข้อความ</w:t>
+        <w:t>การตรวจเทียบภายนอกหาการลักลอกในงานวิชาการโดยใช้แบบจำลองซัพพอร์ตเวกเตอร์แมชชีนและการวัดค่าความละม้ายของข้อความ</w:t>
       </w:r>
       <w:r>
         <w:rPr>
@@ -12745,27 +11608,7 @@
           <w:szCs w:val="26"/>
           <w:cs/>
         </w:rPr>
-        <w:t>(วิทยานิพนธ์ปริญญาอักษร</w:t>
-      </w:r>
-      <w:proofErr w:type="spellStart"/>
-      <w:r>
-        <w:rPr>
-          <w:rFonts w:ascii="TH Sarabun New" w:hAnsi="TH Sarabun New" w:cs="TH Sarabun New"/>
-          <w:sz w:val="26"/>
-          <w:szCs w:val="26"/>
-          <w:cs/>
-        </w:rPr>
-        <w:t>ศา</w:t>
-      </w:r>
-      <w:proofErr w:type="spellEnd"/>
-      <w:r>
-        <w:rPr>
-          <w:rFonts w:ascii="TH Sarabun New" w:hAnsi="TH Sarabun New" w:cs="TH Sarabun New"/>
-          <w:sz w:val="26"/>
-          <w:szCs w:val="26"/>
-          <w:cs/>
-        </w:rPr>
-        <w:t>สตรดุษฎีบัณฑิตจุฬาลงกรณ์มหาวิทยาลัย</w:t>
+        <w:t>(วิทยานิพนธ์ปริญญาอักษรศาสตรดุษฎีบัณฑิตจุฬาลงกรณ์มหาวิทยาลัย</w:t>
       </w:r>
       <w:r>
         <w:rPr>
@@ -12828,25 +11671,7 @@
           <w:sz w:val="26"/>
           <w:szCs w:val="26"/>
         </w:rPr>
-        <w:t xml:space="preserve">A. </w:t>
-      </w:r>
-      <w:proofErr w:type="spellStart"/>
-      <w:r>
-        <w:rPr>
-          <w:rFonts w:ascii="TH Sarabun New" w:hAnsi="TH Sarabun New" w:cs="TH Sarabun New"/>
-          <w:sz w:val="26"/>
-          <w:szCs w:val="26"/>
-        </w:rPr>
-        <w:t>Geitgey</w:t>
-      </w:r>
-      <w:proofErr w:type="spellEnd"/>
-      <w:r>
-        <w:rPr>
-          <w:rFonts w:ascii="TH Sarabun New" w:hAnsi="TH Sarabun New" w:cs="TH Sarabun New"/>
-          <w:sz w:val="26"/>
-          <w:szCs w:val="26"/>
-        </w:rPr>
-        <w:t xml:space="preserve"> Natural Language Processing is Fun!”. [Online]. Available: </w:t>
+        <w:t xml:space="preserve">A. Geitgey Natural Language Processing is Fun!”. [Online]. Available: </w:t>
       </w:r>
       <w:hyperlink r:id="rId22" w:history="1">
         <w:r>
@@ -13156,41 +11981,13 @@
         </w:rPr>
         <w:t xml:space="preserve">] </w:t>
       </w:r>
-      <w:proofErr w:type="spellStart"/>
-      <w:r>
-        <w:rPr>
-          <w:rFonts w:ascii="TH Sarabun New" w:hAnsi="TH Sarabun New" w:cs="TH Sarabun New"/>
-          <w:sz w:val="26"/>
-          <w:szCs w:val="26"/>
-        </w:rPr>
-        <w:t>spaCy</w:t>
-      </w:r>
-      <w:proofErr w:type="spellEnd"/>
-      <w:r>
-        <w:rPr>
-          <w:rFonts w:ascii="TH Sarabun New" w:hAnsi="TH Sarabun New" w:cs="TH Sarabun New"/>
-          <w:sz w:val="26"/>
-          <w:szCs w:val="26"/>
-        </w:rPr>
-        <w:t>. “</w:t>
-      </w:r>
-      <w:proofErr w:type="spellStart"/>
-      <w:r>
-        <w:rPr>
-          <w:rFonts w:ascii="TH Sarabun New" w:hAnsi="TH Sarabun New" w:cs="TH Sarabun New"/>
-          <w:sz w:val="26"/>
-          <w:szCs w:val="26"/>
-        </w:rPr>
-        <w:t>spaCy</w:t>
-      </w:r>
-      <w:proofErr w:type="spellEnd"/>
-      <w:r>
-        <w:rPr>
-          <w:rFonts w:ascii="TH Sarabun New" w:hAnsi="TH Sarabun New" w:cs="TH Sarabun New"/>
-          <w:sz w:val="26"/>
-          <w:szCs w:val="26"/>
-        </w:rPr>
-        <w:t xml:space="preserve"> 101: Everything you need to know”. [Online]. Available: </w:t>
+      <w:r>
+        <w:rPr>
+          <w:rFonts w:ascii="TH Sarabun New" w:hAnsi="TH Sarabun New" w:cs="TH Sarabun New"/>
+          <w:sz w:val="26"/>
+          <w:szCs w:val="26"/>
+        </w:rPr>
+        <w:t xml:space="preserve">spaCy. “spaCy 101: Everything you need to know”. [Online]. Available: </w:t>
       </w:r>
       <w:hyperlink r:id="rId25" w:history="1">
         <w:r>
@@ -13265,25 +12062,7 @@
           <w:sz w:val="26"/>
           <w:szCs w:val="26"/>
         </w:rPr>
-        <w:t xml:space="preserve">R. Cox. “Regular Expression Matching Can Be Simple </w:t>
-      </w:r>
-      <w:proofErr w:type="gramStart"/>
-      <w:r>
-        <w:rPr>
-          <w:rFonts w:ascii="TH Sarabun New" w:hAnsi="TH Sarabun New" w:cs="TH Sarabun New"/>
-          <w:sz w:val="26"/>
-          <w:szCs w:val="26"/>
-        </w:rPr>
-        <w:t>And</w:t>
-      </w:r>
-      <w:proofErr w:type="gramEnd"/>
-      <w:r>
-        <w:rPr>
-          <w:rFonts w:ascii="TH Sarabun New" w:hAnsi="TH Sarabun New" w:cs="TH Sarabun New"/>
-          <w:sz w:val="26"/>
-          <w:szCs w:val="26"/>
-        </w:rPr>
-        <w:t xml:space="preserve"> Fast (but is slow in Java, Perl, PHP, Python, Ruby, ...)”. [Online]. Available: </w:t>
+        <w:t xml:space="preserve">R. Cox. “Regular Expression Matching Can Be Simple And Fast (but is slow in Java, Perl, PHP, Python, Ruby, ...)”. [Online]. Available: </w:t>
       </w:r>
       <w:hyperlink r:id="rId26" w:history="1">
         <w:r>
@@ -13314,7 +12093,7 @@
         </w:tabs>
         <w:ind w:left="720" w:hanging="720"/>
         <w:rPr>
-          <w:rFonts w:ascii="TH Sarabun New" w:hAnsi="TH Sarabun New" w:cs="TH Sarabun New" w:hint="cs"/>
+          <w:rFonts w:ascii="TH Sarabun New" w:hAnsi="TH Sarabun New" w:cs="TH Sarabun New"/>
           <w:sz w:val="26"/>
           <w:szCs w:val="26"/>
         </w:rPr>
